--- a/1-7-0 Documentation/Impact Analysis Intellitrol Rev 1.7.0.docx
+++ b/1-7-0 Documentation/Impact Analysis Intellitrol Rev 1.7.0.docx
@@ -285,11 +285,29 @@
     <w:p>
       <w:pPr>
         <w:pStyle w:val="Default"/>
-        <w:rPr>
-          <w:sz w:val="23"/>
-          <w:szCs w:val="23"/>
-        </w:rPr>
-      </w:pPr>
+        <w:numPr>
+          <w:ilvl w:val="0"/>
+          <w:numId w:val="6"/>
+        </w:numPr>
+        <w:rPr>
+          <w:sz w:val="23"/>
+          <w:szCs w:val="23"/>
+        </w:rPr>
+      </w:pPr>
+      <w:r>
+        <w:rPr>
+          <w:sz w:val="23"/>
+          <w:szCs w:val="23"/>
+        </w:rPr>
+        <w:t>New Super</w:t>
+      </w:r>
+      <w:r>
+        <w:rPr>
+          <w:sz w:val="23"/>
+          <w:szCs w:val="23"/>
+        </w:rPr>
+        <w:t xml:space="preserve">TIM Features - </w:t>
+      </w:r>
       <w:r>
         <w:rPr>
           <w:sz w:val="23"/>
@@ -315,100 +333,110 @@
     <w:p>
       <w:pPr>
         <w:pStyle w:val="Default"/>
-        <w:rPr>
-          <w:sz w:val="23"/>
-          <w:szCs w:val="23"/>
-        </w:rPr>
-      </w:pPr>
-    </w:p>
-    <w:p>
-      <w:pPr>
-        <w:pStyle w:val="Default"/>
-        <w:rPr>
-          <w:sz w:val="23"/>
-          <w:szCs w:val="23"/>
-        </w:rPr>
-      </w:pPr>
-      <w:r>
-        <w:rPr>
-          <w:sz w:val="23"/>
-          <w:szCs w:val="23"/>
-        </w:rPr>
-        <w:t>There is currently no method of determining the firmware revision of an Intelli</w:t>
-      </w:r>
-      <w:r>
-        <w:rPr>
-          <w:sz w:val="23"/>
-          <w:szCs w:val="23"/>
-        </w:rPr>
-        <w:t>trol</w:t>
-      </w:r>
-      <w:r>
-        <w:rPr>
-          <w:sz w:val="23"/>
-          <w:szCs w:val="23"/>
-        </w:rPr>
-        <w:t xml:space="preserve"> unit without requesting over Modbus.</w:t>
-      </w:r>
-    </w:p>
-    <w:p>
-      <w:pPr>
-        <w:pStyle w:val="Default"/>
-        <w:rPr>
-          <w:sz w:val="23"/>
-          <w:szCs w:val="23"/>
-        </w:rPr>
-      </w:pPr>
-    </w:p>
-    <w:p>
-      <w:pPr>
-        <w:pStyle w:val="Default"/>
-        <w:rPr>
-          <w:sz w:val="23"/>
-          <w:szCs w:val="23"/>
-        </w:rPr>
-      </w:pPr>
-      <w:r>
-        <w:rPr>
-          <w:sz w:val="23"/>
-          <w:szCs w:val="23"/>
-        </w:rPr>
-        <w:t>Created modbus command 5B to calculate number of connected probes and return the</w:t>
-      </w:r>
-    </w:p>
-    <w:p>
-      <w:pPr>
-        <w:pStyle w:val="Default"/>
-        <w:rPr>
-          <w:sz w:val="23"/>
-          <w:szCs w:val="23"/>
-        </w:rPr>
-      </w:pPr>
-      <w:r>
-        <w:rPr>
-          <w:sz w:val="23"/>
-          <w:szCs w:val="23"/>
-        </w:rPr>
-        <w:t>amount.</w:t>
-      </w:r>
-    </w:p>
-    <w:p>
-      <w:pPr>
-        <w:pStyle w:val="Default"/>
-        <w:rPr>
-          <w:sz w:val="23"/>
-          <w:szCs w:val="23"/>
-        </w:rPr>
-      </w:pPr>
-    </w:p>
-    <w:p>
-      <w:pPr>
-        <w:pStyle w:val="Default"/>
-        <w:rPr>
-          <w:sz w:val="23"/>
-          <w:szCs w:val="23"/>
-        </w:rPr>
-      </w:pPr>
+        <w:numPr>
+          <w:ilvl w:val="0"/>
+          <w:numId w:val="6"/>
+        </w:numPr>
+        <w:rPr>
+          <w:sz w:val="23"/>
+          <w:szCs w:val="23"/>
+        </w:rPr>
+      </w:pPr>
+      <w:r>
+        <w:rPr>
+          <w:sz w:val="23"/>
+          <w:szCs w:val="23"/>
+        </w:rPr>
+        <w:t xml:space="preserve">Firmware Version Reporting - </w:t>
+      </w:r>
+      <w:r>
+        <w:rPr>
+          <w:sz w:val="23"/>
+          <w:szCs w:val="23"/>
+        </w:rPr>
+        <w:t>Method of determining FW version was confusing – Configuration Management records FW releases in decimal topology, but ASCII dump of FW was expressed in Hex and front panel display is expressed in binary.</w:t>
+      </w:r>
+    </w:p>
+    <w:p>
+      <w:pPr>
+        <w:pStyle w:val="Default"/>
+        <w:numPr>
+          <w:ilvl w:val="0"/>
+          <w:numId w:val="6"/>
+        </w:numPr>
+        <w:rPr>
+          <w:sz w:val="23"/>
+          <w:szCs w:val="23"/>
+        </w:rPr>
+      </w:pPr>
+      <w:r>
+        <w:rPr>
+          <w:sz w:val="23"/>
+          <w:szCs w:val="23"/>
+        </w:rPr>
+        <w:t>5-Wire Sensor Count</w:t>
+      </w:r>
+      <w:r>
+        <w:rPr>
+          <w:sz w:val="23"/>
+          <w:szCs w:val="23"/>
+        </w:rPr>
+        <w:t xml:space="preserve"> a</w:t>
+      </w:r>
+      <w:r>
+        <w:rPr>
+          <w:sz w:val="23"/>
+          <w:szCs w:val="23"/>
+        </w:rPr>
+        <w:t xml:space="preserve"> – Sensor counting only reported on initial connection. Users requested ability to query sensor count after initial connection</w:t>
+      </w:r>
+      <w:r>
+        <w:rPr>
+          <w:sz w:val="23"/>
+          <w:szCs w:val="23"/>
+        </w:rPr>
+        <w:t>.</w:t>
+      </w:r>
+    </w:p>
+    <w:p>
+      <w:pPr>
+        <w:pStyle w:val="Default"/>
+        <w:numPr>
+          <w:ilvl w:val="0"/>
+          <w:numId w:val="6"/>
+        </w:numPr>
+        <w:rPr>
+          <w:sz w:val="23"/>
+          <w:szCs w:val="23"/>
+        </w:rPr>
+      </w:pPr>
+      <w:r>
+        <w:rPr>
+          <w:sz w:val="23"/>
+          <w:szCs w:val="23"/>
+        </w:rPr>
+        <w:t>5-Wire Sensor Count b – Sensor count inaccurate in some situations.</w:t>
+      </w:r>
+    </w:p>
+    <w:p>
+      <w:pPr>
+        <w:pStyle w:val="Default"/>
+        <w:numPr>
+          <w:ilvl w:val="0"/>
+          <w:numId w:val="6"/>
+        </w:numPr>
+        <w:rPr>
+          <w:sz w:val="23"/>
+          <w:szCs w:val="23"/>
+        </w:rPr>
+      </w:pPr>
+      <w:r>
+        <w:rPr>
+          <w:sz w:val="23"/>
+          <w:szCs w:val="23"/>
+        </w:rPr>
+        <w:t xml:space="preserve">2-wire sensor status - </w:t>
+      </w:r>
       <w:r>
         <w:rPr>
           <w:sz w:val="23"/>
@@ -428,7 +456,35 @@
           <w:sz w:val="23"/>
           <w:szCs w:val="23"/>
         </w:rPr>
-        <w:t xml:space="preserve"> probe has been dry and then opens or shorts the probe status is always reported as being wet</w:t>
+        <w:t xml:space="preserve"> </w:t>
+      </w:r>
+      <w:r>
+        <w:rPr>
+          <w:sz w:val="23"/>
+          <w:szCs w:val="23"/>
+        </w:rPr>
+        <w:t>sensor</w:t>
+      </w:r>
+      <w:r>
+        <w:rPr>
+          <w:sz w:val="23"/>
+          <w:szCs w:val="23"/>
+        </w:rPr>
+        <w:t xml:space="preserve"> has been dry and then opens or shorts the </w:t>
+      </w:r>
+      <w:r>
+        <w:rPr>
+          <w:sz w:val="23"/>
+          <w:szCs w:val="23"/>
+        </w:rPr>
+        <w:t>sensor</w:t>
+      </w:r>
+      <w:r>
+        <w:rPr>
+          <w:sz w:val="23"/>
+          <w:szCs w:val="23"/>
+        </w:rPr>
+        <w:t xml:space="preserve"> status is always reported as being wet</w:t>
       </w:r>
       <w:r>
         <w:rPr>
@@ -441,221 +497,149 @@
     <w:p>
       <w:pPr>
         <w:pStyle w:val="Default"/>
-        <w:rPr>
-          <w:sz w:val="23"/>
-          <w:szCs w:val="23"/>
-        </w:rPr>
-      </w:pPr>
-    </w:p>
-    <w:p>
-      <w:pPr>
-        <w:pStyle w:val="Default"/>
-        <w:rPr>
-          <w:sz w:val="23"/>
-          <w:szCs w:val="23"/>
-        </w:rPr>
-      </w:pPr>
-      <w:r>
-        <w:rPr>
-          <w:sz w:val="23"/>
-          <w:szCs w:val="23"/>
-        </w:rPr>
-        <w:t>The default open time for the active dead man switch is 3 seconds, it should be 1 second.</w:t>
-      </w:r>
-    </w:p>
-    <w:p>
-      <w:pPr>
-        <w:pStyle w:val="Default"/>
-        <w:rPr>
-          <w:sz w:val="23"/>
-          <w:szCs w:val="23"/>
-        </w:rPr>
-      </w:pPr>
-    </w:p>
-    <w:p>
-      <w:pPr>
-        <w:pStyle w:val="Default"/>
-        <w:rPr>
-          <w:sz w:val="23"/>
-          <w:szCs w:val="23"/>
-        </w:rPr>
-      </w:pPr>
-      <w:r>
-        <w:rPr>
-          <w:sz w:val="23"/>
-          <w:szCs w:val="23"/>
-        </w:rPr>
-        <w:t xml:space="preserve">By </w:t>
-      </w:r>
-      <w:r>
-        <w:rPr>
-          <w:sz w:val="23"/>
-          <w:szCs w:val="23"/>
-        </w:rPr>
-        <w:t>default,</w:t>
-      </w:r>
-      <w:r>
-        <w:rPr>
-          <w:sz w:val="23"/>
-          <w:szCs w:val="23"/>
-        </w:rPr>
-        <w:t xml:space="preserve"> domeout logging in the event log is disabled.</w:t>
-      </w:r>
-    </w:p>
-    <w:p>
-      <w:pPr>
-        <w:pStyle w:val="Default"/>
-        <w:rPr>
-          <w:sz w:val="23"/>
-          <w:szCs w:val="23"/>
-        </w:rPr>
-      </w:pPr>
-    </w:p>
-    <w:p>
-      <w:pPr>
-        <w:pStyle w:val="Default"/>
-        <w:rPr>
-          <w:sz w:val="23"/>
-          <w:szCs w:val="23"/>
-        </w:rPr>
-      </w:pPr>
-      <w:r>
-        <w:rPr>
-          <w:sz w:val="23"/>
-          <w:szCs w:val="23"/>
-        </w:rPr>
-        <w:t>Updated function to calculate number of connected probes to be more accurate in worst</w:t>
-      </w:r>
-    </w:p>
-    <w:p>
-      <w:pPr>
-        <w:pStyle w:val="Default"/>
-        <w:rPr>
-          <w:sz w:val="23"/>
-          <w:szCs w:val="23"/>
-        </w:rPr>
-      </w:pPr>
-      <w:r>
-        <w:rPr>
-          <w:sz w:val="23"/>
-          <w:szCs w:val="23"/>
-        </w:rPr>
-        <w:t>case situations.</w:t>
-      </w:r>
-    </w:p>
-    <w:p>
-      <w:pPr>
-        <w:pStyle w:val="Default"/>
-        <w:rPr>
-          <w:sz w:val="23"/>
-          <w:szCs w:val="23"/>
-        </w:rPr>
-      </w:pPr>
-    </w:p>
-    <w:p>
-      <w:pPr>
-        <w:pStyle w:val="Default"/>
-        <w:rPr>
-          <w:sz w:val="23"/>
-          <w:szCs w:val="23"/>
-        </w:rPr>
-      </w:pPr>
-      <w:r>
-        <w:rPr>
-          <w:sz w:val="23"/>
-          <w:szCs w:val="23"/>
-        </w:rPr>
-        <w:t>Green permit bar will flash for one second when bypass key is successfully added. This</w:t>
-      </w:r>
-    </w:p>
-    <w:p>
-      <w:pPr>
-        <w:pStyle w:val="Default"/>
-        <w:rPr>
-          <w:sz w:val="23"/>
-          <w:szCs w:val="23"/>
-        </w:rPr>
-      </w:pPr>
-      <w:r>
-        <w:rPr>
-          <w:sz w:val="23"/>
-          <w:szCs w:val="23"/>
-        </w:rPr>
-        <w:t>restores functionality as described in current manual.</w:t>
-      </w:r>
-    </w:p>
-    <w:p>
-      <w:pPr>
-        <w:pStyle w:val="Default"/>
-        <w:rPr>
-          <w:sz w:val="23"/>
-          <w:szCs w:val="23"/>
-        </w:rPr>
-      </w:pPr>
-    </w:p>
-    <w:p>
-      <w:pPr>
-        <w:pStyle w:val="Default"/>
-        <w:rPr>
-          <w:sz w:val="23"/>
-          <w:szCs w:val="23"/>
-        </w:rPr>
-      </w:pPr>
-      <w:r>
-        <w:rPr>
-          <w:sz w:val="23"/>
-          <w:szCs w:val="23"/>
-        </w:rPr>
-        <w:t>The first t</w:t>
-      </w:r>
-      <w:r>
-        <w:rPr>
-          <w:sz w:val="23"/>
-          <w:szCs w:val="23"/>
-        </w:rPr>
-        <w:t>hree</w:t>
-      </w:r>
-      <w:r>
-        <w:rPr>
-          <w:sz w:val="23"/>
-          <w:szCs w:val="23"/>
-        </w:rPr>
-        <w:t xml:space="preserve"> changes</w:t>
-      </w:r>
-      <w:r>
-        <w:rPr>
-          <w:sz w:val="23"/>
-          <w:szCs w:val="23"/>
-        </w:rPr>
-        <w:t xml:space="preserve"> are feature enhancements</w:t>
-      </w:r>
-      <w:r>
-        <w:rPr>
-          <w:sz w:val="23"/>
-          <w:szCs w:val="23"/>
-        </w:rPr>
-        <w:t xml:space="preserve"> and the </w:t>
-      </w:r>
-      <w:r>
-        <w:rPr>
-          <w:sz w:val="23"/>
-          <w:szCs w:val="23"/>
-        </w:rPr>
-        <w:t xml:space="preserve">others are bug fixes / </w:t>
-      </w:r>
-      <w:r>
-        <w:rPr>
-          <w:sz w:val="23"/>
-          <w:szCs w:val="23"/>
-        </w:rPr>
-        <w:t>behavior changes</w:t>
-      </w:r>
-      <w:r>
-        <w:rPr>
-          <w:sz w:val="23"/>
-          <w:szCs w:val="23"/>
-        </w:rPr>
-        <w:t>.</w:t>
+        <w:numPr>
+          <w:ilvl w:val="0"/>
+          <w:numId w:val="6"/>
+        </w:numPr>
+        <w:rPr>
+          <w:sz w:val="23"/>
+          <w:szCs w:val="23"/>
+        </w:rPr>
+      </w:pPr>
+      <w:r>
+        <w:rPr>
+          <w:sz w:val="23"/>
+          <w:szCs w:val="23"/>
+        </w:rPr>
+        <w:t>Deadman open switch delay –</w:t>
+      </w:r>
+      <w:r>
+        <w:rPr>
+          <w:sz w:val="23"/>
+          <w:szCs w:val="23"/>
+        </w:rPr>
+        <w:t xml:space="preserve"> </w:t>
+      </w:r>
+      <w:r>
+        <w:rPr>
+          <w:sz w:val="23"/>
+          <w:szCs w:val="23"/>
+        </w:rPr>
+        <w:t>Customers request delay be defaulted</w:t>
+      </w:r>
+      <w:r>
+        <w:rPr>
+          <w:sz w:val="23"/>
+          <w:szCs w:val="23"/>
+        </w:rPr>
+        <w:t xml:space="preserve"> to</w:t>
+      </w:r>
+      <w:r>
+        <w:rPr>
+          <w:sz w:val="23"/>
+          <w:szCs w:val="23"/>
+        </w:rPr>
+        <w:t xml:space="preserve"> 1 second.</w:t>
+      </w:r>
+      <w:r>
+        <w:rPr>
+          <w:sz w:val="23"/>
+          <w:szCs w:val="23"/>
+        </w:rPr>
+        <w:t xml:space="preserve"> This is a customer-configurable setting, but the vast majority of customer prefer a 1 second default.</w:t>
+      </w:r>
+    </w:p>
+    <w:p>
+      <w:pPr>
+        <w:pStyle w:val="Default"/>
+        <w:numPr>
+          <w:ilvl w:val="0"/>
+          <w:numId w:val="6"/>
+        </w:numPr>
+        <w:rPr>
+          <w:sz w:val="23"/>
+          <w:szCs w:val="23"/>
+        </w:rPr>
+      </w:pPr>
+      <w:proofErr w:type="spellStart"/>
+      <w:r>
+        <w:rPr>
+          <w:sz w:val="23"/>
+          <w:szCs w:val="23"/>
+        </w:rPr>
+        <w:t>Domeout</w:t>
+      </w:r>
+      <w:proofErr w:type="spellEnd"/>
+      <w:r>
+        <w:rPr>
+          <w:sz w:val="23"/>
+          <w:szCs w:val="23"/>
+        </w:rPr>
+        <w:t xml:space="preserve"> Logging - (aka overfill logging) </w:t>
+      </w:r>
+      <w:proofErr w:type="spellStart"/>
+      <w:r>
+        <w:rPr>
+          <w:sz w:val="23"/>
+          <w:szCs w:val="23"/>
+        </w:rPr>
+        <w:t>domeout</w:t>
+      </w:r>
+      <w:proofErr w:type="spellEnd"/>
+      <w:r>
+        <w:rPr>
+          <w:sz w:val="23"/>
+          <w:szCs w:val="23"/>
+        </w:rPr>
+        <w:t xml:space="preserve"> logging in the event log is disabled</w:t>
+      </w:r>
+      <w:r>
+        <w:rPr>
+          <w:sz w:val="23"/>
+          <w:szCs w:val="23"/>
+        </w:rPr>
+        <w:t xml:space="preserve"> by default</w:t>
+      </w:r>
+      <w:r>
+        <w:rPr>
+          <w:sz w:val="23"/>
+          <w:szCs w:val="23"/>
+        </w:rPr>
+        <w:t>. Customers requested this to be enabled.</w:t>
+      </w:r>
+    </w:p>
+    <w:p>
+      <w:pPr>
+        <w:pStyle w:val="Default"/>
+        <w:numPr>
+          <w:ilvl w:val="0"/>
+          <w:numId w:val="6"/>
+        </w:numPr>
+        <w:rPr>
+          <w:sz w:val="23"/>
+          <w:szCs w:val="23"/>
+        </w:rPr>
+      </w:pPr>
+      <w:r>
+        <w:rPr>
+          <w:sz w:val="23"/>
+          <w:szCs w:val="23"/>
+        </w:rPr>
+        <w:t>Bypass confirmation – User manual states g</w:t>
+      </w:r>
+      <w:r>
+        <w:rPr>
+          <w:sz w:val="23"/>
+          <w:szCs w:val="23"/>
+        </w:rPr>
+        <w:t>reen permit bar will flash for one second when bypass key is successfully added. This</w:t>
+      </w:r>
+      <w:r>
+        <w:rPr>
+          <w:sz w:val="23"/>
+          <w:szCs w:val="23"/>
+        </w:rPr>
+        <w:t xml:space="preserve"> was not happening. </w:t>
       </w:r>
     </w:p>
     <w:p>
@@ -690,17 +674,48 @@
     <w:p>
       <w:pPr>
         <w:pStyle w:val="Default"/>
-        <w:rPr>
-          <w:sz w:val="23"/>
-          <w:szCs w:val="23"/>
-        </w:rPr>
-      </w:pPr>
-      <w:r>
-        <w:rPr>
-          <w:sz w:val="23"/>
-          <w:szCs w:val="23"/>
-        </w:rPr>
-        <w:t>Super TIM is a new product</w:t>
+        <w:numPr>
+          <w:ilvl w:val="0"/>
+          <w:numId w:val="7"/>
+        </w:numPr>
+        <w:rPr>
+          <w:sz w:val="23"/>
+          <w:szCs w:val="23"/>
+        </w:rPr>
+      </w:pPr>
+      <w:r>
+        <w:rPr>
+          <w:sz w:val="23"/>
+          <w:szCs w:val="23"/>
+        </w:rPr>
+        <w:t>New SuperTIM Features - Support for the Super TIM was needed.</w:t>
+      </w:r>
+    </w:p>
+    <w:p>
+      <w:pPr>
+        <w:pStyle w:val="Default"/>
+        <w:numPr>
+          <w:ilvl w:val="0"/>
+          <w:numId w:val="7"/>
+        </w:numPr>
+        <w:rPr>
+          <w:sz w:val="23"/>
+          <w:szCs w:val="23"/>
+        </w:rPr>
+      </w:pPr>
+      <w:r>
+        <w:rPr>
+          <w:sz w:val="23"/>
+          <w:szCs w:val="23"/>
+        </w:rPr>
+        <w:t xml:space="preserve">Firmware Version Reporting – lack of coherent philosophy during feature </w:t>
+      </w:r>
+      <w:r>
+        <w:rPr>
+          <w:sz w:val="23"/>
+          <w:szCs w:val="23"/>
+        </w:rPr>
+        <w:t>implementations</w:t>
       </w:r>
       <w:r>
         <w:rPr>
@@ -709,6 +724,101 @@
         </w:rPr>
         <w:t>.</w:t>
       </w:r>
+    </w:p>
+    <w:p>
+      <w:pPr>
+        <w:pStyle w:val="Default"/>
+        <w:numPr>
+          <w:ilvl w:val="0"/>
+          <w:numId w:val="7"/>
+        </w:numPr>
+        <w:rPr>
+          <w:sz w:val="23"/>
+          <w:szCs w:val="23"/>
+        </w:rPr>
+      </w:pPr>
+      <w:r>
+        <w:rPr>
+          <w:sz w:val="23"/>
+          <w:szCs w:val="23"/>
+        </w:rPr>
+        <w:t>5-Wire Sensor Count a – Compartment count is a state machine routine only called during diagnostic state upon initial connection.</w:t>
+      </w:r>
+    </w:p>
+    <w:p>
+      <w:pPr>
+        <w:pStyle w:val="Default"/>
+        <w:numPr>
+          <w:ilvl w:val="0"/>
+          <w:numId w:val="7"/>
+        </w:numPr>
+        <w:rPr>
+          <w:sz w:val="23"/>
+          <w:szCs w:val="23"/>
+        </w:rPr>
+      </w:pPr>
+      <w:r>
+        <w:rPr>
+          <w:sz w:val="23"/>
+          <w:szCs w:val="23"/>
+        </w:rPr>
+        <w:t xml:space="preserve">5-Wire Sensor Count b – </w:t>
+      </w:r>
+      <w:r>
+        <w:rPr>
+          <w:sz w:val="23"/>
+          <w:szCs w:val="23"/>
+        </w:rPr>
+        <w:t>Compartment</w:t>
+      </w:r>
+      <w:r>
+        <w:rPr>
+          <w:sz w:val="23"/>
+          <w:szCs w:val="23"/>
+        </w:rPr>
+        <w:t xml:space="preserve"> count threshold tables </w:t>
+      </w:r>
+      <w:r>
+        <w:rPr>
+          <w:sz w:val="23"/>
+          <w:szCs w:val="23"/>
+        </w:rPr>
+        <w:t>set for midrange values</w:t>
+      </w:r>
+      <w:r>
+        <w:rPr>
+          <w:sz w:val="23"/>
+          <w:szCs w:val="23"/>
+        </w:rPr>
+        <w:t xml:space="preserve"> based on theoretical ideal connections and component values. These values are compared to an averaged value which can vary significantly due to dirty socket connections. As the value being analyzed is inversely proportional to the number of sensors, additional resistance due to corrosion dirty on the truck socket could push the reported value past a threshold which would indicate a compartment count lower than expected.</w:t>
+      </w:r>
+    </w:p>
+    <w:p>
+      <w:pPr>
+        <w:pStyle w:val="Default"/>
+        <w:numPr>
+          <w:ilvl w:val="0"/>
+          <w:numId w:val="7"/>
+        </w:numPr>
+        <w:rPr>
+          <w:sz w:val="23"/>
+          <w:szCs w:val="23"/>
+        </w:rPr>
+      </w:pPr>
+      <w:r>
+        <w:rPr>
+          <w:sz w:val="23"/>
+          <w:szCs w:val="23"/>
+        </w:rPr>
+        <w:t xml:space="preserve">2-wire sensor status </w:t>
+      </w:r>
+      <w:r>
+        <w:rPr>
+          <w:sz w:val="23"/>
+          <w:szCs w:val="23"/>
+        </w:rPr>
+        <w:t>–</w:t>
+      </w:r>
       <w:r>
         <w:rPr>
           <w:sz w:val="23"/>
@@ -716,83 +826,49 @@
         </w:rPr>
         <w:t xml:space="preserve"> </w:t>
       </w:r>
-    </w:p>
-    <w:p>
-      <w:pPr>
-        <w:pStyle w:val="Default"/>
-        <w:rPr>
-          <w:sz w:val="23"/>
-          <w:szCs w:val="23"/>
-        </w:rPr>
-      </w:pPr>
-    </w:p>
-    <w:p>
-      <w:pPr>
-        <w:pStyle w:val="Default"/>
-        <w:rPr>
-          <w:sz w:val="23"/>
-          <w:szCs w:val="23"/>
-        </w:rPr>
-      </w:pPr>
-      <w:r>
-        <w:rPr>
-          <w:sz w:val="23"/>
-          <w:szCs w:val="23"/>
-        </w:rPr>
-        <w:t xml:space="preserve">There was too much confusion about which version was installed on a </w:t>
-      </w:r>
-      <w:r>
-        <w:rPr>
-          <w:sz w:val="23"/>
-          <w:szCs w:val="23"/>
-        </w:rPr>
-        <w:t>customer’s</w:t>
-      </w:r>
-      <w:r>
-        <w:rPr>
-          <w:sz w:val="23"/>
-          <w:szCs w:val="23"/>
-        </w:rPr>
-        <w:t xml:space="preserve"> Intellitrol.</w:t>
-      </w:r>
-    </w:p>
-    <w:p>
-      <w:pPr>
-        <w:pStyle w:val="Default"/>
-        <w:rPr>
-          <w:sz w:val="23"/>
-          <w:szCs w:val="23"/>
-        </w:rPr>
-      </w:pPr>
-    </w:p>
-    <w:p>
-      <w:pPr>
-        <w:pStyle w:val="Default"/>
-        <w:rPr>
-          <w:sz w:val="23"/>
-          <w:szCs w:val="23"/>
-        </w:rPr>
-      </w:pPr>
-      <w:r>
-        <w:rPr>
-          <w:sz w:val="23"/>
-          <w:szCs w:val="23"/>
-        </w:rPr>
-        <w:t>If an Intellitrol reported an incorrect compartment count, the user had to disconnect and reconnect the truck to test the number of compartments again.</w:t>
-      </w:r>
-    </w:p>
-    <w:p>
-      <w:pPr>
-        <w:pStyle w:val="Default"/>
-        <w:rPr>
-          <w:sz w:val="23"/>
-          <w:szCs w:val="23"/>
-        </w:rPr>
-      </w:pPr>
-    </w:p>
-    <w:p>
-      <w:pPr>
-        <w:pStyle w:val="Default"/>
+      <w:r>
+        <w:rPr>
+          <w:sz w:val="23"/>
+          <w:szCs w:val="23"/>
+        </w:rPr>
+        <w:t>Any non-dry condition after a dry state is treated as a generic failure</w:t>
+      </w:r>
+      <w:r>
+        <w:rPr>
+          <w:sz w:val="23"/>
+          <w:szCs w:val="23"/>
+        </w:rPr>
+        <w:t xml:space="preserve">, and </w:t>
+      </w:r>
+      <w:r>
+        <w:rPr>
+          <w:sz w:val="23"/>
+          <w:szCs w:val="23"/>
+        </w:rPr>
+        <w:t xml:space="preserve">the </w:t>
+      </w:r>
+      <w:r>
+        <w:rPr>
+          <w:sz w:val="23"/>
+          <w:szCs w:val="23"/>
+        </w:rPr>
+        <w:t>sensor diagnostic routine is not called</w:t>
+      </w:r>
+      <w:r>
+        <w:rPr>
+          <w:sz w:val="23"/>
+          <w:szCs w:val="23"/>
+        </w:rPr>
+        <w:t>.</w:t>
+      </w:r>
+    </w:p>
+    <w:p>
+      <w:pPr>
+        <w:pStyle w:val="Default"/>
+        <w:numPr>
+          <w:ilvl w:val="0"/>
+          <w:numId w:val="7"/>
+        </w:numPr>
         <w:rPr>
           <w:sz w:val="23"/>
           <w:szCs w:val="23"/>
@@ -804,106 +880,80 @@
           <w:szCs w:val="23"/>
         </w:rPr>
         <w:lastRenderedPageBreak/>
-        <w:t xml:space="preserve">For the </w:t>
-      </w:r>
-      <w:r>
-        <w:rPr>
-          <w:sz w:val="23"/>
-          <w:szCs w:val="23"/>
-        </w:rPr>
-        <w:t>2-wire</w:t>
-      </w:r>
-      <w:r>
-        <w:rPr>
-          <w:sz w:val="23"/>
-          <w:szCs w:val="23"/>
-        </w:rPr>
-        <w:t xml:space="preserve"> probe reporting </w:t>
-      </w:r>
-      <w:r>
-        <w:rPr>
-          <w:sz w:val="23"/>
-          <w:szCs w:val="23"/>
-        </w:rPr>
-        <w:t xml:space="preserve">the routine check_shorts_opens was only called if the probe had not </w:t>
-      </w:r>
-      <w:r>
-        <w:rPr>
-          <w:sz w:val="23"/>
-          <w:szCs w:val="23"/>
-        </w:rPr>
-        <w:t>been</w:t>
-      </w:r>
-      <w:r>
-        <w:rPr>
-          <w:sz w:val="23"/>
-          <w:szCs w:val="23"/>
-        </w:rPr>
-        <w:t xml:space="preserve"> dry. We now call it anytime we have detected the probe is wet to determine if it is truly wet or we are seeing a short or open.</w:t>
-      </w:r>
-    </w:p>
-    <w:p>
-      <w:pPr>
-        <w:pStyle w:val="Default"/>
-        <w:rPr>
-          <w:sz w:val="23"/>
-          <w:szCs w:val="23"/>
-        </w:rPr>
-      </w:pPr>
-    </w:p>
-    <w:p>
-      <w:pPr>
-        <w:pStyle w:val="Default"/>
-        <w:rPr>
-          <w:sz w:val="23"/>
-          <w:szCs w:val="23"/>
-        </w:rPr>
-      </w:pPr>
-      <w:r>
-        <w:rPr>
-          <w:sz w:val="23"/>
-          <w:szCs w:val="23"/>
-        </w:rPr>
-        <w:t>Service requested the change for the active dead man open time change.</w:t>
-      </w:r>
-    </w:p>
-    <w:p>
-      <w:pPr>
-        <w:pStyle w:val="Default"/>
-        <w:rPr>
-          <w:sz w:val="23"/>
-          <w:szCs w:val="23"/>
-        </w:rPr>
-      </w:pPr>
-    </w:p>
-    <w:p>
-      <w:pPr>
-        <w:pStyle w:val="Default"/>
-        <w:rPr>
-          <w:sz w:val="23"/>
-          <w:szCs w:val="23"/>
-        </w:rPr>
-      </w:pPr>
-      <w:r>
-        <w:rPr>
-          <w:sz w:val="23"/>
-          <w:szCs w:val="23"/>
-        </w:rPr>
-        <w:t xml:space="preserve">For the domeout logging the vriable </w:t>
-      </w:r>
-      <w:r>
-        <w:rPr>
-          <w:sz w:val="23"/>
-          <w:szCs w:val="23"/>
-        </w:rPr>
-        <w:t>disable_domeout_logging was ex</w:t>
-      </w:r>
-      <w:r>
-        <w:rPr>
-          <w:sz w:val="23"/>
-          <w:szCs w:val="23"/>
-        </w:rPr>
-        <w:t>plicitly set to TRUE in the software start up</w:t>
+        <w:t>Deadman open switch delay – Was set from 1 second to 3 seconds</w:t>
+      </w:r>
+      <w:r>
+        <w:rPr>
+          <w:sz w:val="23"/>
+          <w:szCs w:val="23"/>
+        </w:rPr>
+        <w:t xml:space="preserve"> default</w:t>
+      </w:r>
+      <w:r>
+        <w:rPr>
+          <w:sz w:val="23"/>
+          <w:szCs w:val="23"/>
+        </w:rPr>
+        <w:t xml:space="preserve"> when Active Deadman was released (ECO 3286)</w:t>
+      </w:r>
+      <w:r>
+        <w:rPr>
+          <w:sz w:val="23"/>
+          <w:szCs w:val="23"/>
+        </w:rPr>
+        <w:t xml:space="preserve">. </w:t>
+      </w:r>
+    </w:p>
+    <w:p>
+      <w:pPr>
+        <w:pStyle w:val="Default"/>
+        <w:numPr>
+          <w:ilvl w:val="0"/>
+          <w:numId w:val="7"/>
+        </w:numPr>
+        <w:rPr>
+          <w:sz w:val="23"/>
+          <w:szCs w:val="23"/>
+        </w:rPr>
+      </w:pPr>
+      <w:proofErr w:type="spellStart"/>
+      <w:r>
+        <w:rPr>
+          <w:sz w:val="23"/>
+          <w:szCs w:val="23"/>
+        </w:rPr>
+        <w:t>Domeout</w:t>
+      </w:r>
+      <w:proofErr w:type="spellEnd"/>
+      <w:r>
+        <w:rPr>
+          <w:sz w:val="23"/>
+          <w:szCs w:val="23"/>
+        </w:rPr>
+        <w:t xml:space="preserve"> </w:t>
+      </w:r>
+      <w:r>
+        <w:rPr>
+          <w:sz w:val="23"/>
+          <w:szCs w:val="23"/>
+        </w:rPr>
+        <w:t>Logging -</w:t>
+      </w:r>
+      <w:r>
+        <w:rPr>
+          <w:sz w:val="23"/>
+          <w:szCs w:val="23"/>
+        </w:rPr>
+        <w:t xml:space="preserve"> </w:t>
+      </w:r>
+      <w:bookmarkStart w:id="0" w:name="_GoBack"/>
+      <w:bookmarkEnd w:id="0"/>
+      <w:r>
+        <w:rPr>
+          <w:sz w:val="23"/>
+          <w:szCs w:val="23"/>
+        </w:rPr>
+        <w:t>Event log was initially developed to log only diagnostic failures</w:t>
       </w:r>
       <w:r>
         <w:rPr>
@@ -912,100 +962,40 @@
         </w:rPr>
         <w:t>.</w:t>
       </w:r>
-      <w:r>
-        <w:rPr>
-          <w:sz w:val="23"/>
-          <w:szCs w:val="23"/>
-        </w:rPr>
-        <w:t xml:space="preserve"> No one seems to know why it is set this way. The consensus among service, sales and marketing is that the logging should be enabled.</w:t>
-      </w:r>
-    </w:p>
-    <w:p>
-      <w:pPr>
-        <w:pStyle w:val="Default"/>
-        <w:rPr>
-          <w:sz w:val="23"/>
-          <w:szCs w:val="23"/>
-        </w:rPr>
-      </w:pPr>
-    </w:p>
-    <w:p>
-      <w:pPr>
-        <w:pStyle w:val="Default"/>
-        <w:rPr>
-          <w:sz w:val="23"/>
-          <w:szCs w:val="23"/>
-        </w:rPr>
-      </w:pPr>
-      <w:r>
-        <w:rPr>
-          <w:sz w:val="23"/>
-          <w:szCs w:val="23"/>
-        </w:rPr>
-        <w:t>Users were experiencing issues with the compartment count. The reported compartment count was not very accurate in worst case situations with dirty socket connections</w:t>
-      </w:r>
-      <w:r>
-        <w:rPr>
-          <w:sz w:val="23"/>
-          <w:szCs w:val="23"/>
-        </w:rPr>
-        <w:t>.</w:t>
-      </w:r>
-    </w:p>
-    <w:p>
-      <w:pPr>
-        <w:pStyle w:val="Default"/>
-        <w:rPr>
-          <w:sz w:val="23"/>
-          <w:szCs w:val="23"/>
-        </w:rPr>
-      </w:pPr>
-    </w:p>
-    <w:p>
-      <w:pPr>
-        <w:pStyle w:val="Default"/>
-        <w:rPr>
-          <w:sz w:val="23"/>
-          <w:szCs w:val="23"/>
-        </w:rPr>
-      </w:pPr>
-      <w:r>
-        <w:rPr>
-          <w:sz w:val="23"/>
-          <w:szCs w:val="23"/>
-        </w:rPr>
-        <w:t>The g</w:t>
-      </w:r>
-      <w:r>
-        <w:rPr>
-          <w:sz w:val="23"/>
-          <w:szCs w:val="23"/>
-        </w:rPr>
-        <w:t xml:space="preserve">reen permit bar </w:t>
-      </w:r>
-      <w:r>
-        <w:rPr>
-          <w:sz w:val="23"/>
-          <w:szCs w:val="23"/>
-        </w:rPr>
-        <w:t>had originally flashed green when a bypass key was added. The code to flash the LED bar no longer worked and required a rewrite</w:t>
-      </w:r>
-      <w:r>
-        <w:rPr>
-          <w:sz w:val="23"/>
-          <w:szCs w:val="23"/>
-        </w:rPr>
-        <w:t>.</w:t>
-      </w:r>
-    </w:p>
-    <w:p>
-      <w:pPr>
-        <w:pStyle w:val="Default"/>
-        <w:rPr>
-          <w:sz w:val="23"/>
-          <w:szCs w:val="23"/>
-        </w:rPr>
-      </w:pPr>
+    </w:p>
+    <w:p>
+      <w:pPr>
+        <w:pStyle w:val="Default"/>
+        <w:numPr>
+          <w:ilvl w:val="0"/>
+          <w:numId w:val="7"/>
+        </w:numPr>
+        <w:rPr>
+          <w:sz w:val="23"/>
+          <w:szCs w:val="23"/>
+        </w:rPr>
+      </w:pPr>
+      <w:r>
+        <w:rPr>
+          <w:sz w:val="23"/>
+          <w:szCs w:val="23"/>
+        </w:rPr>
+        <w:t xml:space="preserve">Bypass confirmation – </w:t>
+      </w:r>
+      <w:r>
+        <w:rPr>
+          <w:sz w:val="23"/>
+          <w:szCs w:val="23"/>
+        </w:rPr>
+        <w:t>At some point this feature was disabled for unknown reasons</w:t>
+      </w:r>
+      <w:r>
+        <w:rPr>
+          <w:sz w:val="23"/>
+          <w:szCs w:val="23"/>
+        </w:rPr>
+        <w:t xml:space="preserve">. </w:t>
+      </w:r>
     </w:p>
     <w:p>
       <w:pPr>
@@ -1039,258 +1029,48 @@
     <w:p>
       <w:pPr>
         <w:pStyle w:val="Default"/>
-        <w:rPr>
-          <w:sz w:val="23"/>
-          <w:szCs w:val="23"/>
-        </w:rPr>
-      </w:pPr>
-      <w:r>
-        <w:rPr>
-          <w:sz w:val="23"/>
-          <w:szCs w:val="23"/>
-        </w:rPr>
-        <w:t xml:space="preserve">New features were added for support of the super TIM. </w:t>
-      </w:r>
-    </w:p>
-    <w:p>
-      <w:pPr>
-        <w:pStyle w:val="Default"/>
-        <w:rPr>
-          <w:sz w:val="23"/>
-          <w:szCs w:val="23"/>
-        </w:rPr>
-      </w:pPr>
-      <w:r>
-        <w:rPr>
-          <w:sz w:val="23"/>
-          <w:szCs w:val="23"/>
-        </w:rPr>
-        <w:t xml:space="preserve">Modbus commands and holding registers were added to the </w:t>
-      </w:r>
-      <w:r>
-        <w:rPr>
-          <w:sz w:val="23"/>
-          <w:szCs w:val="23"/>
-        </w:rPr>
-        <w:t>Modbus</w:t>
-      </w:r>
-      <w:r>
-        <w:rPr>
-          <w:sz w:val="23"/>
-          <w:szCs w:val="23"/>
-        </w:rPr>
-        <w:t xml:space="preserve"> protocol to allow the TAS to read and write the super TIM parameters.</w:t>
-      </w:r>
-      <w:r>
-        <w:rPr>
-          <w:sz w:val="23"/>
-          <w:szCs w:val="23"/>
-        </w:rPr>
-        <w:t xml:space="preserve"> Some registers are read only. Any attempt to write a read only register will get a read only register Modbus fault.</w:t>
-      </w:r>
-    </w:p>
-    <w:p>
-      <w:pPr>
-        <w:pStyle w:val="Default"/>
-        <w:rPr>
-          <w:sz w:val="23"/>
-          <w:szCs w:val="23"/>
-        </w:rPr>
-      </w:pPr>
-    </w:p>
-    <w:p>
-      <w:pPr>
-        <w:pStyle w:val="Default"/>
-        <w:rPr>
-          <w:sz w:val="23"/>
-          <w:szCs w:val="23"/>
-        </w:rPr>
-      </w:pPr>
-      <w:r>
-        <w:rPr>
-          <w:sz w:val="23"/>
-          <w:szCs w:val="23"/>
-        </w:rPr>
-        <w:t>On truck connection the load time, Intellitrol SN and firmware versions are written to the TIM memory for load configured Intellitrols. For unload Intellitrols the unload time and SN are written to the TIM memory.</w:t>
-      </w:r>
-    </w:p>
-    <w:p>
-      <w:pPr>
-        <w:pStyle w:val="Default"/>
-        <w:rPr>
-          <w:sz w:val="23"/>
-          <w:szCs w:val="23"/>
-        </w:rPr>
-      </w:pPr>
-    </w:p>
-    <w:p>
-      <w:pPr>
-        <w:pStyle w:val="Default"/>
-        <w:rPr>
-          <w:sz w:val="23"/>
-          <w:szCs w:val="23"/>
-        </w:rPr>
-      </w:pPr>
-      <w:r>
-        <w:rPr>
-          <w:sz w:val="23"/>
-          <w:szCs w:val="23"/>
-        </w:rPr>
-        <w:t>The 5B Modbus command allows the Intellitrol to retest the number of connected probes and will report it back to the user</w:t>
-      </w:r>
-      <w:r>
-        <w:rPr>
-          <w:sz w:val="23"/>
-          <w:szCs w:val="23"/>
-        </w:rPr>
-        <w:t xml:space="preserve"> without the user having to disconnect and reconnect the truck</w:t>
-      </w:r>
-      <w:r>
-        <w:rPr>
-          <w:sz w:val="23"/>
-          <w:szCs w:val="23"/>
-        </w:rPr>
-        <w:t>.</w:t>
-      </w:r>
-    </w:p>
-    <w:p>
-      <w:pPr>
-        <w:pStyle w:val="Default"/>
-        <w:rPr>
-          <w:sz w:val="23"/>
-          <w:szCs w:val="23"/>
-        </w:rPr>
-      </w:pPr>
-    </w:p>
-    <w:p>
-      <w:pPr>
-        <w:pStyle w:val="Default"/>
-        <w:rPr>
-          <w:sz w:val="23"/>
-          <w:szCs w:val="23"/>
-        </w:rPr>
-      </w:pPr>
-      <w:r>
-        <w:rPr>
-          <w:sz w:val="23"/>
-          <w:szCs w:val="23"/>
-        </w:rPr>
-        <w:t>New VIP features were added to allow the Intellitrol to not permit based on certificate expiration,</w:t>
-      </w:r>
-      <w:r>
-        <w:rPr>
-          <w:sz w:val="23"/>
-          <w:szCs w:val="23"/>
-        </w:rPr>
-        <w:t xml:space="preserve"> compartment / probe count mismatch and expired unload time. All </w:t>
-      </w:r>
-      <w:r>
-        <w:rPr>
-          <w:sz w:val="23"/>
-          <w:szCs w:val="23"/>
-        </w:rPr>
-        <w:t>these</w:t>
-      </w:r>
-      <w:r>
-        <w:rPr>
-          <w:sz w:val="23"/>
-          <w:szCs w:val="23"/>
-        </w:rPr>
-        <w:t xml:space="preserve"> conditions are bypassable.</w:t>
-      </w:r>
-    </w:p>
-    <w:p>
-      <w:pPr>
-        <w:pStyle w:val="Default"/>
-        <w:rPr>
-          <w:sz w:val="23"/>
-          <w:szCs w:val="23"/>
-        </w:rPr>
-      </w:pPr>
-    </w:p>
-    <w:p>
-      <w:pPr>
-        <w:pStyle w:val="Default"/>
-        <w:rPr>
-          <w:sz w:val="23"/>
-          <w:szCs w:val="23"/>
-        </w:rPr>
-      </w:pPr>
-      <w:r>
-        <w:rPr>
-          <w:sz w:val="23"/>
-          <w:szCs w:val="23"/>
-        </w:rPr>
-        <w:t>The Intellitrol can be configured for unload mode where it will not permit an unload if the expiration time has elapsed since the load time.</w:t>
-      </w:r>
-    </w:p>
-    <w:p>
-      <w:pPr>
-        <w:pStyle w:val="Default"/>
-        <w:rPr>
-          <w:sz w:val="23"/>
-          <w:szCs w:val="23"/>
-        </w:rPr>
-      </w:pPr>
-    </w:p>
-    <w:p>
-      <w:pPr>
-        <w:pStyle w:val="Default"/>
-        <w:rPr>
-          <w:sz w:val="23"/>
-          <w:szCs w:val="23"/>
-        </w:rPr>
-      </w:pPr>
-      <w:r>
-        <w:rPr>
-          <w:bCs/>
-          <w:iCs/>
-          <w:sz w:val="23"/>
-          <w:szCs w:val="23"/>
-        </w:rPr>
-        <w:t xml:space="preserve">The firmware will be changed to display the firmware version number on power up. </w:t>
-      </w:r>
-      <w:r>
-        <w:t>On startup the firmware revision will be displayed using the compartment and VIP leds. After the leds on the front panel are cycled the firmware version will be displayed using the compartment leds to indicate the value and the VIP leds to indicate what portion of the version is being displayed. For version 1.</w:t>
-      </w:r>
-      <w:r>
-        <w:t>7</w:t>
-      </w:r>
-      <w:r>
-        <w:t>.</w:t>
-      </w:r>
-      <w:r>
-        <w:t>0</w:t>
-      </w:r>
-      <w:r>
-        <w:t xml:space="preserve"> the system will light the VIP Authorized led and compartment </w:t>
-      </w:r>
-      <w:r>
-        <w:t>1</w:t>
-      </w:r>
-      <w:r>
-        <w:t xml:space="preserve"> led. It will then light the VIP Unauthorized led </w:t>
-      </w:r>
-      <w:r>
-        <w:t>and led</w:t>
-      </w:r>
-      <w:r>
-        <w:t xml:space="preserve"> 7. The VIP Standby will then light </w:t>
-      </w:r>
-      <w:r>
-        <w:t>and no compartment number lights will turn on</w:t>
-      </w:r>
-      <w:r>
-        <w:t>. Displaying the firmware revision adds approximately 10 seconds to the Intellitrol start up time</w:t>
-      </w:r>
-      <w:r>
-        <w:rPr>
-          <w:bCs/>
-          <w:iCs/>
-          <w:sz w:val="23"/>
-          <w:szCs w:val="23"/>
-        </w:rPr>
-        <w:t xml:space="preserve">. </w:t>
+        <w:numPr>
+          <w:ilvl w:val="0"/>
+          <w:numId w:val="8"/>
+        </w:numPr>
+        <w:rPr>
+          <w:sz w:val="23"/>
+          <w:szCs w:val="23"/>
+        </w:rPr>
+      </w:pPr>
+      <w:r>
+        <w:rPr>
+          <w:sz w:val="23"/>
+          <w:szCs w:val="23"/>
+        </w:rPr>
+        <w:t>New SuperTIM Features</w:t>
+      </w:r>
+      <w:r>
+        <w:rPr>
+          <w:sz w:val="23"/>
+          <w:szCs w:val="23"/>
+        </w:rPr>
+        <w:t>:</w:t>
+      </w:r>
+    </w:p>
+    <w:p>
+      <w:pPr>
+        <w:pStyle w:val="Default"/>
+        <w:numPr>
+          <w:ilvl w:val="0"/>
+          <w:numId w:val="9"/>
+        </w:numPr>
+        <w:rPr>
+          <w:sz w:val="23"/>
+          <w:szCs w:val="23"/>
+        </w:rPr>
+      </w:pPr>
+      <w:r>
+        <w:rPr>
+          <w:sz w:val="23"/>
+          <w:szCs w:val="23"/>
+        </w:rPr>
+        <w:t>Add Modbus commands and holding registers to the Modbus protocol to allow the TAS to read and write the super TIM parameters.</w:t>
       </w:r>
       <w:r>
         <w:rPr>
@@ -1303,456 +1083,377 @@
     <w:p>
       <w:pPr>
         <w:pStyle w:val="Default"/>
-        <w:rPr>
-          <w:sz w:val="23"/>
-          <w:szCs w:val="23"/>
-        </w:rPr>
-      </w:pPr>
-    </w:p>
-    <w:p>
-      <w:pPr>
-        <w:pStyle w:val="Default"/>
-        <w:rPr>
-          <w:sz w:val="23"/>
-          <w:szCs w:val="23"/>
-        </w:rPr>
-      </w:pPr>
-      <w:r>
-        <w:rPr>
-          <w:sz w:val="23"/>
-          <w:szCs w:val="23"/>
-        </w:rPr>
-        <w:t xml:space="preserve">To fix the </w:t>
-      </w:r>
-      <w:r>
-        <w:rPr>
-          <w:sz w:val="23"/>
-          <w:szCs w:val="23"/>
-        </w:rPr>
-        <w:t>2-wire</w:t>
-      </w:r>
-      <w:r>
-        <w:rPr>
-          <w:sz w:val="23"/>
-          <w:szCs w:val="23"/>
-        </w:rPr>
-        <w:t xml:space="preserve"> probe reporting issue the check_shorts_opens routine is always called when a non-pulsing probe is detected</w:t>
-      </w:r>
-      <w:r>
-        <w:rPr>
-          <w:sz w:val="23"/>
-          <w:szCs w:val="23"/>
-        </w:rPr>
-        <w:t>.</w:t>
-      </w:r>
-    </w:p>
-    <w:p>
-      <w:pPr>
-        <w:pStyle w:val="Default"/>
-        <w:rPr>
-          <w:sz w:val="23"/>
-          <w:szCs w:val="23"/>
-        </w:rPr>
-      </w:pPr>
-    </w:p>
-    <w:p>
-      <w:pPr>
-        <w:pStyle w:val="Default"/>
-        <w:rPr>
-          <w:sz w:val="23"/>
-          <w:szCs w:val="23"/>
-        </w:rPr>
-      </w:pPr>
-      <w:r>
-        <w:rPr>
-          <w:sz w:val="23"/>
-          <w:szCs w:val="23"/>
-        </w:rPr>
-        <w:t xml:space="preserve">At the request of </w:t>
-      </w:r>
-      <w:r>
-        <w:rPr>
-          <w:sz w:val="23"/>
-          <w:szCs w:val="23"/>
-        </w:rPr>
-        <w:t>service,</w:t>
-      </w:r>
-      <w:r>
-        <w:rPr>
-          <w:sz w:val="23"/>
-          <w:szCs w:val="23"/>
-        </w:rPr>
-        <w:t xml:space="preserve"> the active dead man open time was changed to 1 second. As this is an eeprom value currently installed systems will not be affected.</w:t>
-      </w:r>
-    </w:p>
-    <w:p>
-      <w:pPr>
-        <w:pStyle w:val="Default"/>
-        <w:rPr>
-          <w:sz w:val="23"/>
-          <w:szCs w:val="23"/>
-        </w:rPr>
-      </w:pPr>
-    </w:p>
-    <w:p>
-      <w:pPr>
-        <w:pStyle w:val="Default"/>
-        <w:rPr>
-          <w:sz w:val="23"/>
-          <w:szCs w:val="23"/>
-        </w:rPr>
-      </w:pPr>
-      <w:r>
-        <w:rPr>
-          <w:sz w:val="23"/>
-          <w:szCs w:val="23"/>
-        </w:rPr>
-        <w:t>The variable disable_domeout_logging will be set to FALSE on start up to allow logging.</w:t>
-      </w:r>
-    </w:p>
-    <w:p>
-      <w:pPr>
-        <w:pStyle w:val="Default"/>
-        <w:rPr>
-          <w:sz w:val="23"/>
-          <w:szCs w:val="23"/>
-        </w:rPr>
-      </w:pPr>
-    </w:p>
-    <w:p>
-      <w:pPr>
-        <w:pStyle w:val="Default"/>
-        <w:rPr>
-          <w:sz w:val="23"/>
-          <w:szCs w:val="23"/>
-        </w:rPr>
-      </w:pPr>
-      <w:r>
-        <w:rPr>
-          <w:sz w:val="23"/>
-          <w:szCs w:val="23"/>
-        </w:rPr>
-        <w:t>The compartment count now uses the lowest voltage instead of live voltage. This greatly helps reduce inconsistencies. The ADC table was also updated to better reflect real life situations.</w:t>
-      </w:r>
-    </w:p>
-    <w:p>
-      <w:pPr>
-        <w:pStyle w:val="Default"/>
-        <w:rPr>
-          <w:sz w:val="23"/>
-          <w:szCs w:val="23"/>
-        </w:rPr>
-      </w:pPr>
-    </w:p>
-    <w:p>
-      <w:pPr>
-        <w:pStyle w:val="Default"/>
-        <w:rPr>
-          <w:sz w:val="23"/>
-          <w:szCs w:val="23"/>
-        </w:rPr>
-      </w:pPr>
-    </w:p>
-    <w:p>
-      <w:pPr>
-        <w:pStyle w:val="Default"/>
-        <w:rPr>
-          <w:sz w:val="23"/>
-          <w:szCs w:val="23"/>
-        </w:rPr>
-      </w:pPr>
-      <w:r>
+        <w:numPr>
+          <w:ilvl w:val="0"/>
+          <w:numId w:val="9"/>
+        </w:numPr>
+        <w:rPr>
+          <w:sz w:val="23"/>
+          <w:szCs w:val="23"/>
+        </w:rPr>
+      </w:pPr>
+      <w:r>
+        <w:rPr>
+          <w:sz w:val="23"/>
+          <w:szCs w:val="23"/>
+        </w:rPr>
+        <w:t>Write load/unload time stamp to SuperTIM from Intellitrol upon connection.</w:t>
+      </w:r>
+    </w:p>
+    <w:p>
+      <w:pPr>
+        <w:pStyle w:val="Default"/>
+        <w:numPr>
+          <w:ilvl w:val="0"/>
+          <w:numId w:val="9"/>
+        </w:numPr>
+        <w:rPr>
+          <w:sz w:val="23"/>
+          <w:szCs w:val="23"/>
+        </w:rPr>
+      </w:pPr>
+      <w:r>
+        <w:rPr>
+          <w:sz w:val="23"/>
+          <w:szCs w:val="23"/>
+        </w:rPr>
+        <w:t>Deny permit if certificate dates are expired, or probe counts mismatch, or unloading time limit expired.</w:t>
+      </w:r>
+      <w:r>
+        <w:rPr>
+          <w:sz w:val="23"/>
+          <w:szCs w:val="23"/>
+        </w:rPr>
+        <w:t xml:space="preserve"> All these conditions are bypassable.</w:t>
+      </w:r>
+    </w:p>
+    <w:p>
+      <w:pPr>
+        <w:pStyle w:val="Default"/>
+        <w:numPr>
+          <w:ilvl w:val="0"/>
+          <w:numId w:val="8"/>
+        </w:numPr>
+        <w:rPr>
+          <w:sz w:val="23"/>
+          <w:szCs w:val="23"/>
+        </w:rPr>
+      </w:pPr>
+      <w:r>
+        <w:rPr>
+          <w:sz w:val="23"/>
+          <w:szCs w:val="23"/>
+        </w:rPr>
+        <w:t xml:space="preserve">Firmware Version Reporting – </w:t>
+      </w:r>
+      <w:r>
+        <w:rPr>
+          <w:sz w:val="23"/>
+          <w:szCs w:val="23"/>
+        </w:rPr>
+        <w:t xml:space="preserve">Change configuration management topology to track FW version in octal counting scheme because front panel of Intellitrol is limited to 8 compartments. </w:t>
+      </w:r>
+    </w:p>
+    <w:p>
+      <w:pPr>
+        <w:pStyle w:val="Default"/>
+        <w:numPr>
+          <w:ilvl w:val="0"/>
+          <w:numId w:val="8"/>
+        </w:numPr>
+        <w:rPr>
+          <w:sz w:val="23"/>
+          <w:szCs w:val="23"/>
+        </w:rPr>
+      </w:pPr>
+      <w:r>
+        <w:rPr>
+          <w:sz w:val="23"/>
+          <w:szCs w:val="23"/>
+        </w:rPr>
+        <w:t xml:space="preserve">5-Wire Sensor Count a – </w:t>
+      </w:r>
+      <w:r>
+        <w:rPr>
+          <w:sz w:val="23"/>
+          <w:szCs w:val="23"/>
+        </w:rPr>
+        <w:t xml:space="preserve">Implement new Modbus command (5B) to invoke compartment count routine on demand and report this value back as a response via </w:t>
+      </w:r>
+      <w:r>
+        <w:rPr>
+          <w:sz w:val="23"/>
+          <w:szCs w:val="23"/>
+        </w:rPr>
+        <w:t>M</w:t>
+      </w:r>
+      <w:r>
+        <w:rPr>
+          <w:sz w:val="23"/>
+          <w:szCs w:val="23"/>
+        </w:rPr>
+        <w:t xml:space="preserve">odbus (no effect on </w:t>
+      </w:r>
+      <w:r>
+        <w:rPr>
+          <w:sz w:val="23"/>
+          <w:szCs w:val="23"/>
+        </w:rPr>
+        <w:t>display).</w:t>
+      </w:r>
+    </w:p>
+    <w:p>
+      <w:pPr>
+        <w:pStyle w:val="Default"/>
+        <w:numPr>
+          <w:ilvl w:val="0"/>
+          <w:numId w:val="8"/>
+        </w:numPr>
+        <w:rPr>
+          <w:sz w:val="23"/>
+          <w:szCs w:val="23"/>
+        </w:rPr>
+      </w:pPr>
+      <w:r>
+        <w:rPr>
+          <w:sz w:val="23"/>
+          <w:szCs w:val="23"/>
+        </w:rPr>
+        <w:t xml:space="preserve">5-Wire Sensor Count b – </w:t>
+      </w:r>
+      <w:r>
+        <w:rPr>
+          <w:sz w:val="23"/>
+          <w:szCs w:val="23"/>
+        </w:rPr>
+        <w:t xml:space="preserve">Instead of averaging </w:t>
+      </w:r>
+      <w:r>
+        <w:rPr>
+          <w:sz w:val="23"/>
+          <w:szCs w:val="23"/>
+        </w:rPr>
+        <w:t>several</w:t>
+      </w:r>
+      <w:r>
+        <w:rPr>
+          <w:sz w:val="23"/>
+          <w:szCs w:val="23"/>
+        </w:rPr>
+        <w:t xml:space="preserve"> samples, take the lowest value. Compare this to </w:t>
+      </w:r>
+      <w:r>
+        <w:rPr>
+          <w:sz w:val="23"/>
+          <w:szCs w:val="23"/>
+        </w:rPr>
+        <w:t xml:space="preserve">a new threshold table that has been modified so that ideal values are just above the low threshold for that compartment count equivalent. </w:t>
+      </w:r>
+    </w:p>
+    <w:p>
+      <w:pPr>
+        <w:pStyle w:val="Default"/>
+        <w:numPr>
+          <w:ilvl w:val="0"/>
+          <w:numId w:val="8"/>
+        </w:numPr>
+        <w:rPr>
+          <w:sz w:val="23"/>
+          <w:szCs w:val="23"/>
+        </w:rPr>
+      </w:pPr>
+      <w:r>
+        <w:rPr>
+          <w:sz w:val="23"/>
+          <w:szCs w:val="23"/>
+        </w:rPr>
+        <w:t xml:space="preserve">2-wire sensor status – </w:t>
+      </w:r>
+      <w:r>
+        <w:rPr>
+          <w:sz w:val="23"/>
+          <w:szCs w:val="23"/>
+        </w:rPr>
+        <w:t>Call sensor diagnostic routine (</w:t>
+      </w:r>
+      <w:proofErr w:type="spellStart"/>
+      <w:r>
+        <w:rPr>
+          <w:sz w:val="23"/>
+          <w:szCs w:val="23"/>
+        </w:rPr>
+        <w:t>check_shorts_open</w:t>
+      </w:r>
+      <w:proofErr w:type="spellEnd"/>
+      <w:r>
+        <w:rPr>
+          <w:sz w:val="23"/>
+          <w:szCs w:val="23"/>
+        </w:rPr>
+        <w:t>) anytime a failed sensor is detected.</w:t>
+      </w:r>
+    </w:p>
+    <w:p>
+      <w:pPr>
+        <w:pStyle w:val="Default"/>
+        <w:numPr>
+          <w:ilvl w:val="0"/>
+          <w:numId w:val="8"/>
+        </w:numPr>
+        <w:rPr>
+          <w:sz w:val="23"/>
+          <w:szCs w:val="23"/>
+        </w:rPr>
+      </w:pPr>
+      <w:r>
+        <w:rPr>
+          <w:sz w:val="23"/>
+          <w:szCs w:val="23"/>
+        </w:rPr>
+        <w:t xml:space="preserve">Deadman open switch delay – </w:t>
+      </w:r>
+      <w:r>
+        <w:rPr>
+          <w:sz w:val="23"/>
+          <w:szCs w:val="23"/>
+        </w:rPr>
+        <w:t>Set default to one second.</w:t>
+      </w:r>
+      <w:r>
+        <w:rPr>
+          <w:sz w:val="23"/>
+          <w:szCs w:val="23"/>
+        </w:rPr>
+        <w:t xml:space="preserve"> </w:t>
+      </w:r>
+      <w:r>
+        <w:rPr>
+          <w:sz w:val="23"/>
+          <w:szCs w:val="23"/>
+        </w:rPr>
+        <w:t>This number is a customer-configurable setting that is stored in EEPROM. Field upgrades do not overwrite customer configured parameters, so there will be no effect on field upgrades.</w:t>
+      </w:r>
+    </w:p>
+    <w:p>
+      <w:pPr>
+        <w:pStyle w:val="Default"/>
+        <w:numPr>
+          <w:ilvl w:val="0"/>
+          <w:numId w:val="8"/>
+        </w:numPr>
+        <w:rPr>
+          <w:sz w:val="23"/>
+          <w:szCs w:val="23"/>
+        </w:rPr>
+      </w:pPr>
+      <w:proofErr w:type="spellStart"/>
+      <w:r>
+        <w:rPr>
+          <w:sz w:val="23"/>
+          <w:szCs w:val="23"/>
+        </w:rPr>
+        <w:t>Domeout</w:t>
+      </w:r>
+      <w:proofErr w:type="spellEnd"/>
+      <w:r>
+        <w:rPr>
+          <w:sz w:val="23"/>
+          <w:szCs w:val="23"/>
+        </w:rPr>
+        <w:t xml:space="preserve"> Logging - </w:t>
+      </w:r>
+      <w:r>
+        <w:rPr>
+          <w:sz w:val="23"/>
+          <w:szCs w:val="23"/>
+        </w:rPr>
+        <w:t xml:space="preserve">Enable </w:t>
+      </w:r>
+      <w:proofErr w:type="spellStart"/>
+      <w:r>
+        <w:rPr>
+          <w:sz w:val="23"/>
+          <w:szCs w:val="23"/>
+        </w:rPr>
+        <w:t>domeout</w:t>
+      </w:r>
+      <w:proofErr w:type="spellEnd"/>
+      <w:r>
+        <w:rPr>
+          <w:sz w:val="23"/>
+          <w:szCs w:val="23"/>
+        </w:rPr>
+        <w:t xml:space="preserve"> logging in event log by changing the </w:t>
+      </w:r>
+      <w:proofErr w:type="spellStart"/>
+      <w:r>
+        <w:rPr>
+          <w:sz w:val="23"/>
+          <w:szCs w:val="23"/>
+        </w:rPr>
+        <w:t>disable_domeout_logging</w:t>
+      </w:r>
+      <w:proofErr w:type="spellEnd"/>
+      <w:r>
+        <w:rPr>
+          <w:sz w:val="23"/>
+          <w:szCs w:val="23"/>
+        </w:rPr>
+        <w:t xml:space="preserve"> variable from TRUE to FALSE.</w:t>
+      </w:r>
+    </w:p>
+    <w:p>
+      <w:pPr>
+        <w:pStyle w:val="Default"/>
+        <w:numPr>
+          <w:ilvl w:val="0"/>
+          <w:numId w:val="8"/>
+        </w:numPr>
+        <w:rPr>
+          <w:sz w:val="23"/>
+          <w:szCs w:val="23"/>
+        </w:rPr>
+      </w:pPr>
+      <w:r>
+        <w:rPr>
+          <w:sz w:val="23"/>
+          <w:szCs w:val="23"/>
+        </w:rPr>
+        <w:t xml:space="preserve">Bypass confirmation – </w:t>
+      </w:r>
+      <w:r>
+        <w:rPr>
+          <w:sz w:val="23"/>
+          <w:szCs w:val="23"/>
+        </w:rPr>
+        <w:t>Set instruction in bypass key add routine to flash permit bar when complete.</w:t>
+      </w:r>
+      <w:r>
+        <w:rPr>
+          <w:sz w:val="23"/>
+          <w:szCs w:val="23"/>
+        </w:rPr>
+        <w:t xml:space="preserve"> </w:t>
+      </w:r>
+    </w:p>
+    <w:p>
+      <w:pPr>
+        <w:pStyle w:val="Default"/>
+        <w:rPr>
+          <w:sz w:val="23"/>
+          <w:szCs w:val="23"/>
+        </w:rPr>
+      </w:pPr>
+    </w:p>
+    <w:p>
+      <w:pPr>
+        <w:pStyle w:val="Default"/>
         <w:rPr>
           <w:b/>
           <w:bCs/>
           <w:sz w:val="23"/>
           <w:szCs w:val="23"/>
         </w:rPr>
-        <w:t xml:space="preserve">Functional Safety Impact of changes: </w:t>
-      </w:r>
-    </w:p>
-    <w:p>
-      <w:pPr>
-        <w:pStyle w:val="Default"/>
-        <w:spacing w:after="68"/>
-        <w:rPr>
-          <w:sz w:val="23"/>
-          <w:szCs w:val="23"/>
-        </w:rPr>
-      </w:pPr>
-      <w:r>
-        <w:rPr>
-          <w:sz w:val="23"/>
-          <w:szCs w:val="23"/>
-        </w:rPr>
-        <w:t xml:space="preserve">- </w:t>
-      </w:r>
-      <w:r>
-        <w:rPr>
-          <w:sz w:val="23"/>
-          <w:szCs w:val="23"/>
-        </w:rPr>
-        <w:t>Super TIM support</w:t>
-      </w:r>
-      <w:r>
-        <w:rPr>
-          <w:sz w:val="23"/>
-          <w:szCs w:val="23"/>
-        </w:rPr>
-        <w:t xml:space="preserve">: </w:t>
-      </w:r>
-      <w:r>
-        <w:rPr>
-          <w:sz w:val="23"/>
-          <w:szCs w:val="23"/>
-        </w:rPr>
-        <w:t xml:space="preserve"> </w:t>
-      </w:r>
-      <w:r>
-        <w:rPr>
-          <w:sz w:val="23"/>
-          <w:szCs w:val="23"/>
-        </w:rPr>
-        <w:t>no impact, this introduces new feature to allow more control of the loading but should not impact safety.</w:t>
-      </w:r>
-    </w:p>
-    <w:p>
-      <w:pPr>
-        <w:pStyle w:val="Default"/>
-        <w:rPr>
-          <w:sz w:val="23"/>
-          <w:szCs w:val="23"/>
-        </w:rPr>
-      </w:pPr>
-      <w:r>
-        <w:rPr>
-          <w:sz w:val="23"/>
-          <w:szCs w:val="23"/>
-        </w:rPr>
-        <w:t xml:space="preserve">- </w:t>
-      </w:r>
-      <w:r>
-        <w:rPr>
-          <w:sz w:val="23"/>
-          <w:szCs w:val="23"/>
-        </w:rPr>
-        <w:t>Version number display:</w:t>
-      </w:r>
-      <w:r>
-        <w:rPr>
-          <w:sz w:val="23"/>
-          <w:szCs w:val="23"/>
-        </w:rPr>
-        <w:t xml:space="preserve"> </w:t>
-      </w:r>
-      <w:r>
-        <w:rPr>
-          <w:sz w:val="23"/>
-          <w:szCs w:val="23"/>
-        </w:rPr>
-        <w:t xml:space="preserve">no impact, the unit will display the version number before Dynacheck becomes active so no relays will be on and the unit will be nonpermissive during the </w:t>
-      </w:r>
-      <w:r>
-        <w:rPr>
-          <w:sz w:val="23"/>
-          <w:szCs w:val="23"/>
-        </w:rPr>
-        <w:t>10</w:t>
-      </w:r>
-      <w:r>
-        <w:rPr>
-          <w:sz w:val="23"/>
-          <w:szCs w:val="23"/>
-        </w:rPr>
-        <w:t xml:space="preserve"> seconds of version display time</w:t>
-      </w:r>
-      <w:r>
-        <w:rPr>
-          <w:sz w:val="23"/>
-          <w:szCs w:val="23"/>
-        </w:rPr>
-        <w:t xml:space="preserve">. </w:t>
-      </w:r>
-    </w:p>
-    <w:p>
-      <w:pPr>
-        <w:pStyle w:val="Default"/>
-        <w:rPr>
-          <w:sz w:val="23"/>
-          <w:szCs w:val="23"/>
-        </w:rPr>
-      </w:pPr>
-      <w:bookmarkStart w:id="0" w:name="_Hlk3300310"/>
-      <w:r>
-        <w:rPr>
-          <w:sz w:val="23"/>
-          <w:szCs w:val="23"/>
-        </w:rPr>
-        <w:t xml:space="preserve">- </w:t>
-      </w:r>
-      <w:r>
-        <w:rPr>
-          <w:sz w:val="23"/>
-          <w:szCs w:val="23"/>
-        </w:rPr>
-        <w:t>2 Wire probe reporting</w:t>
-      </w:r>
-      <w:r>
-        <w:rPr>
-          <w:sz w:val="23"/>
-          <w:szCs w:val="23"/>
-        </w:rPr>
-        <w:t>:</w:t>
-      </w:r>
-      <w:r>
-        <w:rPr>
-          <w:sz w:val="23"/>
-          <w:szCs w:val="23"/>
-        </w:rPr>
-        <w:t xml:space="preserve"> </w:t>
-      </w:r>
-      <w:r>
-        <w:rPr>
-          <w:sz w:val="23"/>
-          <w:szCs w:val="23"/>
-        </w:rPr>
-        <w:t xml:space="preserve">no impact, </w:t>
-      </w:r>
-      <w:r>
-        <w:rPr>
-          <w:sz w:val="23"/>
-          <w:szCs w:val="23"/>
-        </w:rPr>
-        <w:t>this only changes the probe status reported and does not affect the way the non-pulsing probe is detected or delay the relay switching</w:t>
-      </w:r>
-      <w:r>
-        <w:rPr>
-          <w:sz w:val="23"/>
-          <w:szCs w:val="23"/>
-        </w:rPr>
-        <w:t>.</w:t>
-      </w:r>
-      <w:bookmarkEnd w:id="0"/>
-      <w:r>
-        <w:rPr>
-          <w:sz w:val="23"/>
-          <w:szCs w:val="23"/>
-        </w:rPr>
-        <w:t xml:space="preserve"> </w:t>
-      </w:r>
-    </w:p>
-    <w:p>
-      <w:pPr>
-        <w:pStyle w:val="Default"/>
-        <w:rPr>
-          <w:sz w:val="23"/>
-          <w:szCs w:val="23"/>
-        </w:rPr>
-      </w:pPr>
-    </w:p>
-    <w:p>
-      <w:pPr>
-        <w:pStyle w:val="Default"/>
-        <w:rPr>
-          <w:sz w:val="23"/>
-          <w:szCs w:val="23"/>
-        </w:rPr>
-      </w:pPr>
-      <w:r>
-        <w:rPr>
-          <w:sz w:val="23"/>
-          <w:szCs w:val="23"/>
-        </w:rPr>
-        <w:t>- Dead man open time default:</w:t>
-      </w:r>
-      <w:r>
-        <w:rPr>
-          <w:sz w:val="23"/>
-          <w:szCs w:val="23"/>
-        </w:rPr>
-        <w:t xml:space="preserve"> </w:t>
-      </w:r>
-      <w:r>
-        <w:rPr>
-          <w:sz w:val="23"/>
-          <w:szCs w:val="23"/>
-        </w:rPr>
-        <w:t>no impact, this only changes the default time for the active dead man not the behavior.</w:t>
-      </w:r>
-    </w:p>
-    <w:p>
-      <w:pPr>
-        <w:pStyle w:val="Default"/>
-        <w:rPr>
-          <w:sz w:val="23"/>
-          <w:szCs w:val="23"/>
-        </w:rPr>
-      </w:pPr>
-      <w:r>
-        <w:rPr>
-          <w:sz w:val="23"/>
-          <w:szCs w:val="23"/>
-        </w:rPr>
-        <w:t>- Disable domeout logging:</w:t>
-      </w:r>
-      <w:r>
-        <w:rPr>
-          <w:sz w:val="23"/>
-          <w:szCs w:val="23"/>
-        </w:rPr>
-        <w:t xml:space="preserve"> </w:t>
-      </w:r>
-      <w:r>
-        <w:rPr>
-          <w:sz w:val="23"/>
-          <w:szCs w:val="23"/>
-        </w:rPr>
-        <w:t>no impact, this only changes data loging for domeout events.</w:t>
-      </w:r>
-    </w:p>
-    <w:p>
-      <w:pPr>
-        <w:pStyle w:val="Default"/>
-        <w:rPr>
-          <w:sz w:val="23"/>
-          <w:szCs w:val="23"/>
-        </w:rPr>
-      </w:pPr>
-    </w:p>
-    <w:p>
-      <w:pPr>
-        <w:pStyle w:val="Default"/>
-        <w:rPr>
-          <w:sz w:val="23"/>
-          <w:szCs w:val="23"/>
-        </w:rPr>
-      </w:pPr>
-      <w:r>
-        <w:rPr>
-          <w:sz w:val="23"/>
-          <w:szCs w:val="23"/>
-        </w:rPr>
-        <w:t>- Compartment count: no impact, the compartment count is not a safety system. This change increases accuracy.</w:t>
-      </w:r>
-      <w:bookmarkStart w:id="1" w:name="_GoBack"/>
-      <w:bookmarkEnd w:id="1"/>
-    </w:p>
-    <w:p>
-      <w:pPr>
-        <w:pStyle w:val="Default"/>
-        <w:rPr>
-          <w:sz w:val="23"/>
-          <w:szCs w:val="23"/>
-        </w:rPr>
-      </w:pPr>
-    </w:p>
-    <w:p>
-      <w:pPr>
-        <w:pStyle w:val="Default"/>
-        <w:rPr>
-          <w:sz w:val="23"/>
-          <w:szCs w:val="23"/>
-        </w:rPr>
       </w:pPr>
       <w:r>
         <w:rPr>
@@ -1761,8 +1462,347 @@
           <w:sz w:val="23"/>
           <w:szCs w:val="23"/>
         </w:rPr>
-        <w:t xml:space="preserve">Non-Functional Safety Impacts of changes - </w:t>
-      </w:r>
+        <w:t xml:space="preserve">Functional Safety Impact of changes: </w:t>
+      </w:r>
+    </w:p>
+    <w:p>
+      <w:pPr>
+        <w:pStyle w:val="Default"/>
+        <w:numPr>
+          <w:ilvl w:val="0"/>
+          <w:numId w:val="10"/>
+        </w:numPr>
+        <w:rPr>
+          <w:sz w:val="23"/>
+          <w:szCs w:val="23"/>
+        </w:rPr>
+      </w:pPr>
+      <w:r>
+        <w:rPr>
+          <w:sz w:val="23"/>
+          <w:szCs w:val="23"/>
+        </w:rPr>
+        <w:t>New SuperTIM Features – No Impact: SuperTIM features are not linked to the safety function of the product.</w:t>
+      </w:r>
+    </w:p>
+    <w:p>
+      <w:pPr>
+        <w:pStyle w:val="Default"/>
+        <w:numPr>
+          <w:ilvl w:val="0"/>
+          <w:numId w:val="10"/>
+        </w:numPr>
+        <w:rPr>
+          <w:sz w:val="23"/>
+          <w:szCs w:val="23"/>
+        </w:rPr>
+      </w:pPr>
+      <w:r>
+        <w:rPr>
+          <w:sz w:val="23"/>
+          <w:szCs w:val="23"/>
+        </w:rPr>
+        <w:t xml:space="preserve">Firmware Version Reporting – No Impact: only performed during a system </w:t>
+      </w:r>
+      <w:r>
+        <w:rPr>
+          <w:sz w:val="23"/>
+          <w:szCs w:val="23"/>
+        </w:rPr>
+        <w:t>reset and</w:t>
+      </w:r>
+      <w:r>
+        <w:rPr>
+          <w:sz w:val="23"/>
+          <w:szCs w:val="23"/>
+        </w:rPr>
+        <w:t xml:space="preserve"> is a separate function from POD</w:t>
+      </w:r>
+      <w:r>
+        <w:rPr>
+          <w:sz w:val="23"/>
+          <w:szCs w:val="23"/>
+        </w:rPr>
+        <w:t>.</w:t>
+      </w:r>
+    </w:p>
+    <w:p>
+      <w:pPr>
+        <w:pStyle w:val="Default"/>
+        <w:numPr>
+          <w:ilvl w:val="0"/>
+          <w:numId w:val="10"/>
+        </w:numPr>
+        <w:rPr>
+          <w:sz w:val="23"/>
+          <w:szCs w:val="23"/>
+        </w:rPr>
+      </w:pPr>
+      <w:r>
+        <w:rPr>
+          <w:sz w:val="23"/>
+          <w:szCs w:val="23"/>
+        </w:rPr>
+        <w:t>5-Wire Sensor Count a – No Impact: C</w:t>
+      </w:r>
+      <w:r>
+        <w:rPr>
+          <w:sz w:val="23"/>
+          <w:szCs w:val="23"/>
+        </w:rPr>
+        <w:t>o</w:t>
+      </w:r>
+      <w:r>
+        <w:rPr>
+          <w:sz w:val="23"/>
+          <w:szCs w:val="23"/>
+        </w:rPr>
+        <w:t>m</w:t>
+      </w:r>
+      <w:r>
+        <w:rPr>
+          <w:sz w:val="23"/>
+          <w:szCs w:val="23"/>
+        </w:rPr>
+        <w:t>p</w:t>
+      </w:r>
+      <w:r>
+        <w:rPr>
+          <w:sz w:val="23"/>
+          <w:szCs w:val="23"/>
+        </w:rPr>
+        <w:t>artment counting not a Safety Function</w:t>
+      </w:r>
+      <w:r>
+        <w:rPr>
+          <w:sz w:val="23"/>
+          <w:szCs w:val="23"/>
+        </w:rPr>
+        <w:t>.</w:t>
+      </w:r>
+    </w:p>
+    <w:p>
+      <w:pPr>
+        <w:pStyle w:val="Default"/>
+        <w:numPr>
+          <w:ilvl w:val="0"/>
+          <w:numId w:val="10"/>
+        </w:numPr>
+        <w:rPr>
+          <w:sz w:val="23"/>
+          <w:szCs w:val="23"/>
+        </w:rPr>
+      </w:pPr>
+      <w:r>
+        <w:rPr>
+          <w:sz w:val="23"/>
+          <w:szCs w:val="23"/>
+        </w:rPr>
+        <w:t xml:space="preserve">5-Wire Sensor Count b – </w:t>
+      </w:r>
+      <w:r>
+        <w:rPr>
+          <w:sz w:val="23"/>
+          <w:szCs w:val="23"/>
+        </w:rPr>
+        <w:t>No Impact: Compartment counting not a Safety Function</w:t>
+      </w:r>
+      <w:r>
+        <w:rPr>
+          <w:sz w:val="23"/>
+          <w:szCs w:val="23"/>
+        </w:rPr>
+        <w:t>.</w:t>
+      </w:r>
+    </w:p>
+    <w:p>
+      <w:pPr>
+        <w:pStyle w:val="Default"/>
+        <w:numPr>
+          <w:ilvl w:val="0"/>
+          <w:numId w:val="10"/>
+        </w:numPr>
+        <w:rPr>
+          <w:sz w:val="23"/>
+          <w:szCs w:val="23"/>
+        </w:rPr>
+      </w:pPr>
+      <w:r>
+        <w:rPr>
+          <w:sz w:val="23"/>
+          <w:szCs w:val="23"/>
+        </w:rPr>
+        <w:t xml:space="preserve">2-wire sensor status </w:t>
+      </w:r>
+      <w:r>
+        <w:rPr>
+          <w:sz w:val="23"/>
+          <w:szCs w:val="23"/>
+        </w:rPr>
+        <w:t>–</w:t>
+      </w:r>
+      <w:r>
+        <w:rPr>
+          <w:sz w:val="23"/>
+          <w:szCs w:val="23"/>
+        </w:rPr>
+        <w:t xml:space="preserve"> </w:t>
+      </w:r>
+      <w:r>
+        <w:rPr>
+          <w:sz w:val="23"/>
+          <w:szCs w:val="23"/>
+        </w:rPr>
+        <w:t xml:space="preserve">No Impact: </w:t>
+      </w:r>
+      <w:r>
+        <w:rPr>
+          <w:sz w:val="23"/>
+          <w:szCs w:val="23"/>
+        </w:rPr>
+        <w:t>The safety function d</w:t>
+      </w:r>
+      <w:r>
+        <w:rPr>
+          <w:sz w:val="23"/>
+          <w:szCs w:val="23"/>
+        </w:rPr>
+        <w:t>isables ou</w:t>
+      </w:r>
+      <w:r>
+        <w:rPr>
+          <w:sz w:val="23"/>
+          <w:szCs w:val="23"/>
+        </w:rPr>
+        <w:t>t</w:t>
+      </w:r>
+      <w:r>
+        <w:rPr>
+          <w:sz w:val="23"/>
+          <w:szCs w:val="23"/>
+        </w:rPr>
+        <w:t>puts under any condition considered to be a sensor failure. The function merely reports the _type_ of failure.</w:t>
+      </w:r>
+    </w:p>
+    <w:p>
+      <w:pPr>
+        <w:pStyle w:val="Default"/>
+        <w:numPr>
+          <w:ilvl w:val="0"/>
+          <w:numId w:val="10"/>
+        </w:numPr>
+        <w:rPr>
+          <w:sz w:val="23"/>
+          <w:szCs w:val="23"/>
+        </w:rPr>
+      </w:pPr>
+      <w:r>
+        <w:rPr>
+          <w:sz w:val="23"/>
+          <w:szCs w:val="23"/>
+        </w:rPr>
+        <w:t xml:space="preserve">Deadman open switch delay – </w:t>
+      </w:r>
+      <w:r>
+        <w:rPr>
+          <w:sz w:val="23"/>
+          <w:szCs w:val="23"/>
+        </w:rPr>
+        <w:t>No Impact: Deadman not a Safety Function.</w:t>
+      </w:r>
+    </w:p>
+    <w:p>
+      <w:pPr>
+        <w:pStyle w:val="Default"/>
+        <w:numPr>
+          <w:ilvl w:val="0"/>
+          <w:numId w:val="10"/>
+        </w:numPr>
+        <w:rPr>
+          <w:sz w:val="23"/>
+          <w:szCs w:val="23"/>
+        </w:rPr>
+      </w:pPr>
+      <w:proofErr w:type="spellStart"/>
+      <w:r>
+        <w:rPr>
+          <w:sz w:val="23"/>
+          <w:szCs w:val="23"/>
+        </w:rPr>
+        <w:t>Domeout</w:t>
+      </w:r>
+      <w:proofErr w:type="spellEnd"/>
+      <w:r>
+        <w:rPr>
+          <w:sz w:val="23"/>
+          <w:szCs w:val="23"/>
+        </w:rPr>
+        <w:t xml:space="preserve"> Logging - </w:t>
+      </w:r>
+      <w:r>
+        <w:rPr>
+          <w:sz w:val="23"/>
+          <w:szCs w:val="23"/>
+        </w:rPr>
+        <w:t>No Impact: this feature records failures in a data log and does not affect the safety function</w:t>
+      </w:r>
+      <w:r>
+        <w:rPr>
+          <w:sz w:val="23"/>
+          <w:szCs w:val="23"/>
+        </w:rPr>
+        <w:t>.</w:t>
+      </w:r>
+    </w:p>
+    <w:p>
+      <w:pPr>
+        <w:pStyle w:val="Default"/>
+        <w:numPr>
+          <w:ilvl w:val="0"/>
+          <w:numId w:val="10"/>
+        </w:numPr>
+        <w:rPr>
+          <w:sz w:val="23"/>
+          <w:szCs w:val="23"/>
+        </w:rPr>
+      </w:pPr>
+      <w:r>
+        <w:rPr>
+          <w:sz w:val="23"/>
+          <w:szCs w:val="23"/>
+        </w:rPr>
+        <w:t xml:space="preserve">Bypass confirmation – </w:t>
+      </w:r>
+      <w:r>
+        <w:rPr>
+          <w:sz w:val="23"/>
+          <w:szCs w:val="23"/>
+        </w:rPr>
+        <w:t>No Impact: This f</w:t>
+      </w:r>
+      <w:r>
+        <w:rPr>
+          <w:sz w:val="23"/>
+          <w:szCs w:val="23"/>
+        </w:rPr>
+        <w:t>unction</w:t>
+      </w:r>
+      <w:r>
+        <w:rPr>
+          <w:sz w:val="23"/>
+          <w:szCs w:val="23"/>
+        </w:rPr>
+        <w:t xml:space="preserve"> is only performed when the system is offline. </w:t>
+      </w:r>
+    </w:p>
+    <w:p>
+      <w:pPr>
+        <w:pStyle w:val="Default"/>
+        <w:rPr>
+          <w:sz w:val="23"/>
+          <w:szCs w:val="23"/>
+        </w:rPr>
+      </w:pPr>
     </w:p>
     <w:p>
       <w:pPr>
@@ -1779,49 +1819,7 @@
           <w:sz w:val="23"/>
           <w:szCs w:val="23"/>
         </w:rPr>
-        <w:t xml:space="preserve">Manufacturing: </w:t>
-      </w:r>
-      <w:r>
-        <w:rPr>
-          <w:sz w:val="23"/>
-          <w:szCs w:val="23"/>
-        </w:rPr>
-        <w:t xml:space="preserve"> There will be no impact on manufacturing with this release</w:t>
-      </w:r>
-      <w:r>
-        <w:rPr>
-          <w:sz w:val="23"/>
-          <w:szCs w:val="23"/>
-        </w:rPr>
-        <w:t>.</w:t>
-      </w:r>
-      <w:r>
-        <w:rPr>
-          <w:sz w:val="23"/>
-          <w:szCs w:val="23"/>
-        </w:rPr>
-        <w:t xml:space="preserve"> They will follow the same procedure as they do for a</w:t>
-      </w:r>
-      <w:r>
-        <w:rPr>
-          <w:sz w:val="23"/>
-          <w:szCs w:val="23"/>
-        </w:rPr>
-        <w:t>ll Intellitrols</w:t>
-      </w:r>
-      <w:r>
-        <w:rPr>
-          <w:sz w:val="23"/>
-          <w:szCs w:val="23"/>
-        </w:rPr>
-        <w:t>.</w:t>
-      </w:r>
-      <w:r>
-        <w:rPr>
-          <w:sz w:val="23"/>
-          <w:szCs w:val="23"/>
-        </w:rPr>
-        <w:t xml:space="preserve"> </w:t>
+        <w:t xml:space="preserve">Non-Functional Safety Impacts of changes - </w:t>
       </w:r>
     </w:p>
     <w:p>
@@ -1839,23 +1837,8 @@
           <w:sz w:val="23"/>
           <w:szCs w:val="23"/>
         </w:rPr>
-        <w:t xml:space="preserve">Sales/Marketing: </w:t>
-      </w:r>
-      <w:r>
-        <w:rPr>
-          <w:sz w:val="23"/>
-          <w:szCs w:val="23"/>
-        </w:rPr>
-        <w:t xml:space="preserve">Sales/Marketing will </w:t>
-      </w:r>
-      <w:r>
-        <w:rPr>
-          <w:sz w:val="23"/>
-          <w:szCs w:val="23"/>
-        </w:rPr>
-        <w:t>need to update the</w:t>
-      </w:r>
-      <w:bookmarkStart w:id="2" w:name="_Hlk519606884"/>
+        <w:t xml:space="preserve">Manufacturing: </w:t>
+      </w:r>
       <w:r>
         <w:rPr>
           <w:sz w:val="23"/>
@@ -1868,22 +1851,7 @@
           <w:sz w:val="23"/>
           <w:szCs w:val="23"/>
         </w:rPr>
-        <w:t xml:space="preserve">IFU to include information on </w:t>
-      </w:r>
-      <w:bookmarkEnd w:id="2"/>
-      <w:r>
-        <w:rPr>
-          <w:sz w:val="23"/>
-          <w:szCs w:val="23"/>
-        </w:rPr>
-        <w:t>the new Modbus registers and VIP features</w:t>
-      </w:r>
-      <w:r>
-        <w:rPr>
-          <w:sz w:val="23"/>
-          <w:szCs w:val="23"/>
-        </w:rPr>
-        <w:t>.</w:t>
+        <w:t>None</w:t>
       </w:r>
       <w:r>
         <w:rPr>
@@ -1901,7 +1869,6 @@
           <w:szCs w:val="23"/>
         </w:rPr>
       </w:pPr>
-      <w:bookmarkStart w:id="3" w:name="_Hlk519606672"/>
       <w:r>
         <w:rPr>
           <w:b/>
@@ -1909,46 +1876,39 @@
           <w:sz w:val="23"/>
           <w:szCs w:val="23"/>
         </w:rPr>
-        <w:t xml:space="preserve">Customer: </w:t>
-      </w:r>
-      <w:r>
-        <w:rPr>
-          <w:sz w:val="23"/>
-          <w:szCs w:val="23"/>
-        </w:rPr>
-        <w:t xml:space="preserve">With </w:t>
-      </w:r>
-      <w:bookmarkEnd w:id="3"/>
-      <w:r>
-        <w:rPr>
-          <w:sz w:val="23"/>
-          <w:szCs w:val="23"/>
-        </w:rPr>
-        <w:t xml:space="preserve">the updated IFU the customer will be able to </w:t>
-      </w:r>
-      <w:r>
-        <w:rPr>
-          <w:sz w:val="23"/>
-          <w:szCs w:val="23"/>
-        </w:rPr>
-        <w:t>configure the new features</w:t>
-      </w:r>
-      <w:r>
-        <w:rPr>
-          <w:sz w:val="23"/>
-          <w:szCs w:val="23"/>
-        </w:rPr>
-        <w:t>.</w:t>
-      </w:r>
-    </w:p>
-    <w:p>
-      <w:pPr>
-        <w:pStyle w:val="Default"/>
-        <w:rPr>
-          <w:sz w:val="23"/>
-          <w:szCs w:val="23"/>
-        </w:rPr>
-      </w:pPr>
+        <w:t xml:space="preserve">Sales/Marketing: </w:t>
+      </w:r>
+      <w:r>
+        <w:rPr>
+          <w:sz w:val="23"/>
+          <w:szCs w:val="23"/>
+        </w:rPr>
+        <w:t xml:space="preserve">Personnel should be trained on the new </w:t>
+      </w:r>
+      <w:r>
+        <w:rPr>
+          <w:sz w:val="23"/>
+          <w:szCs w:val="23"/>
+        </w:rPr>
+        <w:t>SuperTIM features</w:t>
+      </w:r>
+      <w:r>
+        <w:rPr>
+          <w:sz w:val="23"/>
+          <w:szCs w:val="23"/>
+        </w:rPr>
+        <w:t xml:space="preserve"> as well as the behavioural changes.</w:t>
+      </w:r>
+    </w:p>
+    <w:p>
+      <w:pPr>
+        <w:pStyle w:val="Default"/>
+        <w:rPr>
+          <w:sz w:val="23"/>
+          <w:szCs w:val="23"/>
+        </w:rPr>
+      </w:pPr>
+      <w:bookmarkStart w:id="1" w:name="_Hlk519606672"/>
       <w:r>
         <w:rPr>
           <w:b/>
@@ -1956,30 +1916,15 @@
           <w:sz w:val="23"/>
           <w:szCs w:val="23"/>
         </w:rPr>
-        <w:t xml:space="preserve">Service: </w:t>
-      </w:r>
-      <w:r>
-        <w:rPr>
-          <w:sz w:val="23"/>
-          <w:szCs w:val="23"/>
-        </w:rPr>
-        <w:t>With the addition of the version number display service will be able to determine the version number of a field unit with the updated firmware.</w:t>
-      </w:r>
-    </w:p>
-    <w:p>
-      <w:pPr>
-        <w:pStyle w:val="Default"/>
-        <w:rPr>
-          <w:sz w:val="23"/>
-          <w:szCs w:val="23"/>
-        </w:rPr>
-      </w:pPr>
-      <w:r>
-        <w:rPr>
-          <w:sz w:val="23"/>
-          <w:szCs w:val="23"/>
-        </w:rPr>
-        <w:t xml:space="preserve"> </w:t>
+        <w:t xml:space="preserve">Customer: </w:t>
+      </w:r>
+      <w:bookmarkEnd w:id="1"/>
+      <w:r>
+        <w:rPr>
+          <w:sz w:val="23"/>
+          <w:szCs w:val="23"/>
+        </w:rPr>
+        <w:t>None, other than the ability to used new Modus and SuperTIM features</w:t>
       </w:r>
     </w:p>
     <w:p>
@@ -1997,6 +1942,47 @@
           <w:sz w:val="23"/>
           <w:szCs w:val="23"/>
         </w:rPr>
+        <w:t xml:space="preserve">Service: </w:t>
+      </w:r>
+      <w:r>
+        <w:rPr>
+          <w:sz w:val="23"/>
+          <w:szCs w:val="23"/>
+        </w:rPr>
+        <w:t>Same as Sales/Marketing</w:t>
+      </w:r>
+    </w:p>
+    <w:p>
+      <w:pPr>
+        <w:pStyle w:val="Default"/>
+        <w:rPr>
+          <w:sz w:val="23"/>
+          <w:szCs w:val="23"/>
+        </w:rPr>
+      </w:pPr>
+      <w:r>
+        <w:rPr>
+          <w:sz w:val="23"/>
+          <w:szCs w:val="23"/>
+        </w:rPr>
+        <w:t xml:space="preserve"> </w:t>
+      </w:r>
+    </w:p>
+    <w:p>
+      <w:pPr>
+        <w:pStyle w:val="Default"/>
+        <w:rPr>
+          <w:sz w:val="23"/>
+          <w:szCs w:val="23"/>
+        </w:rPr>
+      </w:pPr>
+      <w:r>
+        <w:rPr>
+          <w:b/>
+          <w:bCs/>
+          <w:sz w:val="23"/>
+          <w:szCs w:val="23"/>
+        </w:rPr>
         <w:t xml:space="preserve">Required Document Changes: </w:t>
       </w:r>
       <w:r>
@@ -2039,7 +2025,14 @@
           <w:sz w:val="23"/>
           <w:szCs w:val="23"/>
         </w:rPr>
-        <w:t>have been updated to reflect changes added in 1.7.0 and</w:t>
+        <w:t xml:space="preserve">must be </w:t>
+      </w:r>
+      <w:r>
+        <w:rPr>
+          <w:sz w:val="23"/>
+          <w:szCs w:val="23"/>
+        </w:rPr>
+        <w:t>updated to reflect changes added in 1.7.0 and</w:t>
       </w:r>
       <w:r>
         <w:rPr>
@@ -2139,6 +2132,232 @@
 <file path=word/numbering.xml><?xml version="1.0" encoding="utf-8"?>
 <w:numbering xmlns:wpc="http://schemas.microsoft.com/office/word/2010/wordprocessingCanvas" xmlns:cx="http://schemas.microsoft.com/office/drawing/2014/chartex" xmlns:cx1="http://schemas.microsoft.com/office/drawing/2015/9/8/chartex" xmlns:cx2="http://schemas.microsoft.com/office/drawing/2015/10/21/chartex" xmlns:cx3="http://schemas.microsoft.com/office/drawing/2016/5/9/chartex" xmlns:cx4="http://schemas.microsoft.com/office/drawing/2016/5/10/chartex" xmlns:cx5="http://schemas.microsoft.com/office/drawing/2016/5/11/chartex" xmlns:cx6="http://schemas.microsoft.com/office/drawing/2016/5/12/chartex" xmlns:cx7="http://schemas.microsoft.com/office/drawing/2016/5/13/chartex" xmlns:cx8="http://schemas.microsoft.com/office/drawing/2016/5/14/chartex" xmlns:mc="http://schemas.openxmlformats.org/markup-compatibility/2006" xmlns:aink="http://schemas.microsoft.com/office/drawing/2016/ink" xmlns:am3d="http://schemas.microsoft.com/office/drawing/2017/model3d" xmlns:o="urn:schemas-microsoft-com:office:office" xmlns:r="http://schemas.openxmlformats.org/officeDocument/2006/relationships" xmlns:m="http://schemas.openxmlformats.org/officeDocument/2006/math" xmlns:v="urn:schemas-microsoft-com:vml" xmlns:wp14="http://schemas.microsoft.com/office/word/2010/wordprocessingDrawing" xmlns:wp="http://schemas.openxmlformats.org/drawingml/2006/wordprocessingDrawing" xmlns:w10="urn:schemas-microsoft-com:office:word" xmlns:w="http://schemas.openxmlformats.org/wordprocessingml/2006/main" xmlns:w14="http://schemas.microsoft.com/office/word/2010/wordml" xmlns:w15="http://schemas.microsoft.com/office/word/2012/wordml" xmlns:w16cid="http://schemas.microsoft.com/office/word/2016/wordml/cid" xmlns:w16se="http://schemas.microsoft.com/office/word/2015/wordml/symex" xmlns:wpg="http://schemas.microsoft.com/office/word/2010/wordprocessingGroup" xmlns:wpi="http://schemas.microsoft.com/office/word/2010/wordprocessingInk" xmlns:wne="http://schemas.microsoft.com/office/word/2006/wordml" xmlns:wps="http://schemas.microsoft.com/office/word/2010/wordprocessingShape" mc:Ignorable="w14 w15 w16se w16cid wp14">
   <w:abstractNum w:abstractNumId="0" w15:restartNumberingAfterBreak="0">
+    <w:nsid w:val="055A02F1"/>
+    <w:multiLevelType w:val="hybridMultilevel"/>
+    <w:tmpl w:val="D9E0DE96"/>
+    <w:lvl w:ilvl="0" w:tplc="807C957C">
+      <w:start w:val="1"/>
+      <w:numFmt w:val="decimal"/>
+      <w:lvlText w:val="%1."/>
+      <w:lvlJc w:val="left"/>
+      <w:pPr>
+        <w:ind w:left="1080" w:hanging="360"/>
+      </w:pPr>
+      <w:rPr>
+        <w:rFonts w:ascii="Calibri" w:eastAsiaTheme="minorHAnsi" w:hAnsi="Calibri" w:cs="Calibri"/>
+      </w:rPr>
+    </w:lvl>
+    <w:lvl w:ilvl="1" w:tplc="04090003">
+      <w:start w:val="1"/>
+      <w:numFmt w:val="bullet"/>
+      <w:lvlText w:val="o"/>
+      <w:lvlJc w:val="left"/>
+      <w:pPr>
+        <w:ind w:left="1800" w:hanging="360"/>
+      </w:pPr>
+      <w:rPr>
+        <w:rFonts w:ascii="Courier New" w:hAnsi="Courier New" w:cs="Courier New" w:hint="default"/>
+      </w:rPr>
+    </w:lvl>
+    <w:lvl w:ilvl="2" w:tplc="04090005" w:tentative="1">
+      <w:start w:val="1"/>
+      <w:numFmt w:val="bullet"/>
+      <w:lvlText w:val=""/>
+      <w:lvlJc w:val="left"/>
+      <w:pPr>
+        <w:ind w:left="2520" w:hanging="360"/>
+      </w:pPr>
+      <w:rPr>
+        <w:rFonts w:ascii="Wingdings" w:hAnsi="Wingdings" w:hint="default"/>
+      </w:rPr>
+    </w:lvl>
+    <w:lvl w:ilvl="3" w:tplc="04090001" w:tentative="1">
+      <w:start w:val="1"/>
+      <w:numFmt w:val="bullet"/>
+      <w:lvlText w:val=""/>
+      <w:lvlJc w:val="left"/>
+      <w:pPr>
+        <w:ind w:left="3240" w:hanging="360"/>
+      </w:pPr>
+      <w:rPr>
+        <w:rFonts w:ascii="Symbol" w:hAnsi="Symbol" w:hint="default"/>
+      </w:rPr>
+    </w:lvl>
+    <w:lvl w:ilvl="4" w:tplc="04090003" w:tentative="1">
+      <w:start w:val="1"/>
+      <w:numFmt w:val="bullet"/>
+      <w:lvlText w:val="o"/>
+      <w:lvlJc w:val="left"/>
+      <w:pPr>
+        <w:ind w:left="3960" w:hanging="360"/>
+      </w:pPr>
+      <w:rPr>
+        <w:rFonts w:ascii="Courier New" w:hAnsi="Courier New" w:cs="Courier New" w:hint="default"/>
+      </w:rPr>
+    </w:lvl>
+    <w:lvl w:ilvl="5" w:tplc="04090005" w:tentative="1">
+      <w:start w:val="1"/>
+      <w:numFmt w:val="bullet"/>
+      <w:lvlText w:val=""/>
+      <w:lvlJc w:val="left"/>
+      <w:pPr>
+        <w:ind w:left="4680" w:hanging="360"/>
+      </w:pPr>
+      <w:rPr>
+        <w:rFonts w:ascii="Wingdings" w:hAnsi="Wingdings" w:hint="default"/>
+      </w:rPr>
+    </w:lvl>
+    <w:lvl w:ilvl="6" w:tplc="04090001" w:tentative="1">
+      <w:start w:val="1"/>
+      <w:numFmt w:val="bullet"/>
+      <w:lvlText w:val=""/>
+      <w:lvlJc w:val="left"/>
+      <w:pPr>
+        <w:ind w:left="5400" w:hanging="360"/>
+      </w:pPr>
+      <w:rPr>
+        <w:rFonts w:ascii="Symbol" w:hAnsi="Symbol" w:hint="default"/>
+      </w:rPr>
+    </w:lvl>
+    <w:lvl w:ilvl="7" w:tplc="04090003" w:tentative="1">
+      <w:start w:val="1"/>
+      <w:numFmt w:val="bullet"/>
+      <w:lvlText w:val="o"/>
+      <w:lvlJc w:val="left"/>
+      <w:pPr>
+        <w:ind w:left="6120" w:hanging="360"/>
+      </w:pPr>
+      <w:rPr>
+        <w:rFonts w:ascii="Courier New" w:hAnsi="Courier New" w:cs="Courier New" w:hint="default"/>
+      </w:rPr>
+    </w:lvl>
+    <w:lvl w:ilvl="8" w:tplc="04090005" w:tentative="1">
+      <w:start w:val="1"/>
+      <w:numFmt w:val="bullet"/>
+      <w:lvlText w:val=""/>
+      <w:lvlJc w:val="left"/>
+      <w:pPr>
+        <w:ind w:left="6840" w:hanging="360"/>
+      </w:pPr>
+      <w:rPr>
+        <w:rFonts w:ascii="Wingdings" w:hAnsi="Wingdings" w:hint="default"/>
+      </w:rPr>
+    </w:lvl>
+  </w:abstractNum>
+  <w:abstractNum w:abstractNumId="1" w15:restartNumberingAfterBreak="0">
+    <w:nsid w:val="0D8027F6"/>
+    <w:multiLevelType w:val="hybridMultilevel"/>
+    <w:tmpl w:val="D9E0DE96"/>
+    <w:lvl w:ilvl="0" w:tplc="807C957C">
+      <w:start w:val="1"/>
+      <w:numFmt w:val="decimal"/>
+      <w:lvlText w:val="%1."/>
+      <w:lvlJc w:val="left"/>
+      <w:pPr>
+        <w:ind w:left="1080" w:hanging="360"/>
+      </w:pPr>
+      <w:rPr>
+        <w:rFonts w:ascii="Calibri" w:eastAsiaTheme="minorHAnsi" w:hAnsi="Calibri" w:cs="Calibri"/>
+      </w:rPr>
+    </w:lvl>
+    <w:lvl w:ilvl="1" w:tplc="04090003" w:tentative="1">
+      <w:start w:val="1"/>
+      <w:numFmt w:val="bullet"/>
+      <w:lvlText w:val="o"/>
+      <w:lvlJc w:val="left"/>
+      <w:pPr>
+        <w:ind w:left="1800" w:hanging="360"/>
+      </w:pPr>
+      <w:rPr>
+        <w:rFonts w:ascii="Courier New" w:hAnsi="Courier New" w:cs="Courier New" w:hint="default"/>
+      </w:rPr>
+    </w:lvl>
+    <w:lvl w:ilvl="2" w:tplc="04090005" w:tentative="1">
+      <w:start w:val="1"/>
+      <w:numFmt w:val="bullet"/>
+      <w:lvlText w:val=""/>
+      <w:lvlJc w:val="left"/>
+      <w:pPr>
+        <w:ind w:left="2520" w:hanging="360"/>
+      </w:pPr>
+      <w:rPr>
+        <w:rFonts w:ascii="Wingdings" w:hAnsi="Wingdings" w:hint="default"/>
+      </w:rPr>
+    </w:lvl>
+    <w:lvl w:ilvl="3" w:tplc="04090001" w:tentative="1">
+      <w:start w:val="1"/>
+      <w:numFmt w:val="bullet"/>
+      <w:lvlText w:val=""/>
+      <w:lvlJc w:val="left"/>
+      <w:pPr>
+        <w:ind w:left="3240" w:hanging="360"/>
+      </w:pPr>
+      <w:rPr>
+        <w:rFonts w:ascii="Symbol" w:hAnsi="Symbol" w:hint="default"/>
+      </w:rPr>
+    </w:lvl>
+    <w:lvl w:ilvl="4" w:tplc="04090003" w:tentative="1">
+      <w:start w:val="1"/>
+      <w:numFmt w:val="bullet"/>
+      <w:lvlText w:val="o"/>
+      <w:lvlJc w:val="left"/>
+      <w:pPr>
+        <w:ind w:left="3960" w:hanging="360"/>
+      </w:pPr>
+      <w:rPr>
+        <w:rFonts w:ascii="Courier New" w:hAnsi="Courier New" w:cs="Courier New" w:hint="default"/>
+      </w:rPr>
+    </w:lvl>
+    <w:lvl w:ilvl="5" w:tplc="04090005" w:tentative="1">
+      <w:start w:val="1"/>
+      <w:numFmt w:val="bullet"/>
+      <w:lvlText w:val=""/>
+      <w:lvlJc w:val="left"/>
+      <w:pPr>
+        <w:ind w:left="4680" w:hanging="360"/>
+      </w:pPr>
+      <w:rPr>
+        <w:rFonts w:ascii="Wingdings" w:hAnsi="Wingdings" w:hint="default"/>
+      </w:rPr>
+    </w:lvl>
+    <w:lvl w:ilvl="6" w:tplc="04090001" w:tentative="1">
+      <w:start w:val="1"/>
+      <w:numFmt w:val="bullet"/>
+      <w:lvlText w:val=""/>
+      <w:lvlJc w:val="left"/>
+      <w:pPr>
+        <w:ind w:left="5400" w:hanging="360"/>
+      </w:pPr>
+      <w:rPr>
+        <w:rFonts w:ascii="Symbol" w:hAnsi="Symbol" w:hint="default"/>
+      </w:rPr>
+    </w:lvl>
+    <w:lvl w:ilvl="7" w:tplc="04090003" w:tentative="1">
+      <w:start w:val="1"/>
+      <w:numFmt w:val="bullet"/>
+      <w:lvlText w:val="o"/>
+      <w:lvlJc w:val="left"/>
+      <w:pPr>
+        <w:ind w:left="6120" w:hanging="360"/>
+      </w:pPr>
+      <w:rPr>
+        <w:rFonts w:ascii="Courier New" w:hAnsi="Courier New" w:cs="Courier New" w:hint="default"/>
+      </w:rPr>
+    </w:lvl>
+    <w:lvl w:ilvl="8" w:tplc="04090005" w:tentative="1">
+      <w:start w:val="1"/>
+      <w:numFmt w:val="bullet"/>
+      <w:lvlText w:val=""/>
+      <w:lvlJc w:val="left"/>
+      <w:pPr>
+        <w:ind w:left="6840" w:hanging="360"/>
+      </w:pPr>
+      <w:rPr>
+        <w:rFonts w:ascii="Wingdings" w:hAnsi="Wingdings" w:hint="default"/>
+      </w:rPr>
+    </w:lvl>
+  </w:abstractNum>
+  <w:abstractNum w:abstractNumId="2" w15:restartNumberingAfterBreak="0">
     <w:nsid w:val="15700FAB"/>
     <w:multiLevelType w:val="hybridMultilevel"/>
     <w:tmpl w:val="BDAAA1E8"/>
@@ -2250,7 +2469,120 @@
       </w:rPr>
     </w:lvl>
   </w:abstractNum>
-  <w:abstractNum w:abstractNumId="1" w15:restartNumberingAfterBreak="0">
+  <w:abstractNum w:abstractNumId="3" w15:restartNumberingAfterBreak="0">
+    <w:nsid w:val="19452100"/>
+    <w:multiLevelType w:val="hybridMultilevel"/>
+    <w:tmpl w:val="D9E0DE96"/>
+    <w:lvl w:ilvl="0" w:tplc="807C957C">
+      <w:start w:val="1"/>
+      <w:numFmt w:val="decimal"/>
+      <w:lvlText w:val="%1."/>
+      <w:lvlJc w:val="left"/>
+      <w:pPr>
+        <w:ind w:left="1080" w:hanging="360"/>
+      </w:pPr>
+      <w:rPr>
+        <w:rFonts w:ascii="Calibri" w:eastAsiaTheme="minorHAnsi" w:hAnsi="Calibri" w:cs="Calibri"/>
+      </w:rPr>
+    </w:lvl>
+    <w:lvl w:ilvl="1" w:tplc="04090003" w:tentative="1">
+      <w:start w:val="1"/>
+      <w:numFmt w:val="bullet"/>
+      <w:lvlText w:val="o"/>
+      <w:lvlJc w:val="left"/>
+      <w:pPr>
+        <w:ind w:left="1800" w:hanging="360"/>
+      </w:pPr>
+      <w:rPr>
+        <w:rFonts w:ascii="Courier New" w:hAnsi="Courier New" w:cs="Courier New" w:hint="default"/>
+      </w:rPr>
+    </w:lvl>
+    <w:lvl w:ilvl="2" w:tplc="04090005" w:tentative="1">
+      <w:start w:val="1"/>
+      <w:numFmt w:val="bullet"/>
+      <w:lvlText w:val=""/>
+      <w:lvlJc w:val="left"/>
+      <w:pPr>
+        <w:ind w:left="2520" w:hanging="360"/>
+      </w:pPr>
+      <w:rPr>
+        <w:rFonts w:ascii="Wingdings" w:hAnsi="Wingdings" w:hint="default"/>
+      </w:rPr>
+    </w:lvl>
+    <w:lvl w:ilvl="3" w:tplc="04090001" w:tentative="1">
+      <w:start w:val="1"/>
+      <w:numFmt w:val="bullet"/>
+      <w:lvlText w:val=""/>
+      <w:lvlJc w:val="left"/>
+      <w:pPr>
+        <w:ind w:left="3240" w:hanging="360"/>
+      </w:pPr>
+      <w:rPr>
+        <w:rFonts w:ascii="Symbol" w:hAnsi="Symbol" w:hint="default"/>
+      </w:rPr>
+    </w:lvl>
+    <w:lvl w:ilvl="4" w:tplc="04090003" w:tentative="1">
+      <w:start w:val="1"/>
+      <w:numFmt w:val="bullet"/>
+      <w:lvlText w:val="o"/>
+      <w:lvlJc w:val="left"/>
+      <w:pPr>
+        <w:ind w:left="3960" w:hanging="360"/>
+      </w:pPr>
+      <w:rPr>
+        <w:rFonts w:ascii="Courier New" w:hAnsi="Courier New" w:cs="Courier New" w:hint="default"/>
+      </w:rPr>
+    </w:lvl>
+    <w:lvl w:ilvl="5" w:tplc="04090005" w:tentative="1">
+      <w:start w:val="1"/>
+      <w:numFmt w:val="bullet"/>
+      <w:lvlText w:val=""/>
+      <w:lvlJc w:val="left"/>
+      <w:pPr>
+        <w:ind w:left="4680" w:hanging="360"/>
+      </w:pPr>
+      <w:rPr>
+        <w:rFonts w:ascii="Wingdings" w:hAnsi="Wingdings" w:hint="default"/>
+      </w:rPr>
+    </w:lvl>
+    <w:lvl w:ilvl="6" w:tplc="04090001" w:tentative="1">
+      <w:start w:val="1"/>
+      <w:numFmt w:val="bullet"/>
+      <w:lvlText w:val=""/>
+      <w:lvlJc w:val="left"/>
+      <w:pPr>
+        <w:ind w:left="5400" w:hanging="360"/>
+      </w:pPr>
+      <w:rPr>
+        <w:rFonts w:ascii="Symbol" w:hAnsi="Symbol" w:hint="default"/>
+      </w:rPr>
+    </w:lvl>
+    <w:lvl w:ilvl="7" w:tplc="04090003" w:tentative="1">
+      <w:start w:val="1"/>
+      <w:numFmt w:val="bullet"/>
+      <w:lvlText w:val="o"/>
+      <w:lvlJc w:val="left"/>
+      <w:pPr>
+        <w:ind w:left="6120" w:hanging="360"/>
+      </w:pPr>
+      <w:rPr>
+        <w:rFonts w:ascii="Courier New" w:hAnsi="Courier New" w:cs="Courier New" w:hint="default"/>
+      </w:rPr>
+    </w:lvl>
+    <w:lvl w:ilvl="8" w:tplc="04090005" w:tentative="1">
+      <w:start w:val="1"/>
+      <w:numFmt w:val="bullet"/>
+      <w:lvlText w:val=""/>
+      <w:lvlJc w:val="left"/>
+      <w:pPr>
+        <w:ind w:left="6840" w:hanging="360"/>
+      </w:pPr>
+      <w:rPr>
+        <w:rFonts w:ascii="Wingdings" w:hAnsi="Wingdings" w:hint="default"/>
+      </w:rPr>
+    </w:lvl>
+  </w:abstractNum>
+  <w:abstractNum w:abstractNumId="4" w15:restartNumberingAfterBreak="0">
     <w:nsid w:val="1AE501AB"/>
     <w:multiLevelType w:val="hybridMultilevel"/>
     <w:tmpl w:val="46EAF1CA"/>
@@ -2362,7 +2694,7 @@
       </w:rPr>
     </w:lvl>
   </w:abstractNum>
-  <w:abstractNum w:abstractNumId="2" w15:restartNumberingAfterBreak="0">
+  <w:abstractNum w:abstractNumId="5" w15:restartNumberingAfterBreak="0">
     <w:nsid w:val="25A7407D"/>
     <w:multiLevelType w:val="hybridMultilevel"/>
     <w:tmpl w:val="466C3068"/>
@@ -2474,7 +2806,7 @@
       </w:rPr>
     </w:lvl>
   </w:abstractNum>
-  <w:abstractNum w:abstractNumId="3" w15:restartNumberingAfterBreak="0">
+  <w:abstractNum w:abstractNumId="6" w15:restartNumberingAfterBreak="0">
     <w:nsid w:val="29CD64C7"/>
     <w:multiLevelType w:val="hybridMultilevel"/>
     <w:tmpl w:val="A02C2CD2"/>
@@ -2586,7 +2918,7 @@
       </w:rPr>
     </w:lvl>
   </w:abstractNum>
-  <w:abstractNum w:abstractNumId="4" w15:restartNumberingAfterBreak="0">
+  <w:abstractNum w:abstractNumId="7" w15:restartNumberingAfterBreak="0">
     <w:nsid w:val="581851FE"/>
     <w:multiLevelType w:val="hybridMultilevel"/>
     <w:tmpl w:val="98BCC976"/>
@@ -2698,20 +3030,261 @@
       </w:rPr>
     </w:lvl>
   </w:abstractNum>
+  <w:abstractNum w:abstractNumId="8" w15:restartNumberingAfterBreak="0">
+    <w:nsid w:val="5FDB2D9C"/>
+    <w:multiLevelType w:val="hybridMultilevel"/>
+    <w:tmpl w:val="F1980FA0"/>
+    <w:lvl w:ilvl="0" w:tplc="C6F2E050">
+      <w:start w:val="1"/>
+      <w:numFmt w:val="bullet"/>
+      <w:lvlText w:val="-"/>
+      <w:lvlJc w:val="left"/>
+      <w:pPr>
+        <w:ind w:left="1800" w:hanging="360"/>
+      </w:pPr>
+      <w:rPr>
+        <w:rFonts w:ascii="Calibri" w:eastAsiaTheme="minorHAnsi" w:hAnsi="Calibri" w:cs="Calibri" w:hint="default"/>
+      </w:rPr>
+    </w:lvl>
+    <w:lvl w:ilvl="1" w:tplc="04090003" w:tentative="1">
+      <w:start w:val="1"/>
+      <w:numFmt w:val="bullet"/>
+      <w:lvlText w:val="o"/>
+      <w:lvlJc w:val="left"/>
+      <w:pPr>
+        <w:ind w:left="2520" w:hanging="360"/>
+      </w:pPr>
+      <w:rPr>
+        <w:rFonts w:ascii="Courier New" w:hAnsi="Courier New" w:cs="Courier New" w:hint="default"/>
+      </w:rPr>
+    </w:lvl>
+    <w:lvl w:ilvl="2" w:tplc="04090005" w:tentative="1">
+      <w:start w:val="1"/>
+      <w:numFmt w:val="bullet"/>
+      <w:lvlText w:val=""/>
+      <w:lvlJc w:val="left"/>
+      <w:pPr>
+        <w:ind w:left="3240" w:hanging="360"/>
+      </w:pPr>
+      <w:rPr>
+        <w:rFonts w:ascii="Wingdings" w:hAnsi="Wingdings" w:hint="default"/>
+      </w:rPr>
+    </w:lvl>
+    <w:lvl w:ilvl="3" w:tplc="04090001" w:tentative="1">
+      <w:start w:val="1"/>
+      <w:numFmt w:val="bullet"/>
+      <w:lvlText w:val=""/>
+      <w:lvlJc w:val="left"/>
+      <w:pPr>
+        <w:ind w:left="3960" w:hanging="360"/>
+      </w:pPr>
+      <w:rPr>
+        <w:rFonts w:ascii="Symbol" w:hAnsi="Symbol" w:hint="default"/>
+      </w:rPr>
+    </w:lvl>
+    <w:lvl w:ilvl="4" w:tplc="04090003" w:tentative="1">
+      <w:start w:val="1"/>
+      <w:numFmt w:val="bullet"/>
+      <w:lvlText w:val="o"/>
+      <w:lvlJc w:val="left"/>
+      <w:pPr>
+        <w:ind w:left="4680" w:hanging="360"/>
+      </w:pPr>
+      <w:rPr>
+        <w:rFonts w:ascii="Courier New" w:hAnsi="Courier New" w:cs="Courier New" w:hint="default"/>
+      </w:rPr>
+    </w:lvl>
+    <w:lvl w:ilvl="5" w:tplc="04090005" w:tentative="1">
+      <w:start w:val="1"/>
+      <w:numFmt w:val="bullet"/>
+      <w:lvlText w:val=""/>
+      <w:lvlJc w:val="left"/>
+      <w:pPr>
+        <w:ind w:left="5400" w:hanging="360"/>
+      </w:pPr>
+      <w:rPr>
+        <w:rFonts w:ascii="Wingdings" w:hAnsi="Wingdings" w:hint="default"/>
+      </w:rPr>
+    </w:lvl>
+    <w:lvl w:ilvl="6" w:tplc="04090001" w:tentative="1">
+      <w:start w:val="1"/>
+      <w:numFmt w:val="bullet"/>
+      <w:lvlText w:val=""/>
+      <w:lvlJc w:val="left"/>
+      <w:pPr>
+        <w:ind w:left="6120" w:hanging="360"/>
+      </w:pPr>
+      <w:rPr>
+        <w:rFonts w:ascii="Symbol" w:hAnsi="Symbol" w:hint="default"/>
+      </w:rPr>
+    </w:lvl>
+    <w:lvl w:ilvl="7" w:tplc="04090003" w:tentative="1">
+      <w:start w:val="1"/>
+      <w:numFmt w:val="bullet"/>
+      <w:lvlText w:val="o"/>
+      <w:lvlJc w:val="left"/>
+      <w:pPr>
+        <w:ind w:left="6840" w:hanging="360"/>
+      </w:pPr>
+      <w:rPr>
+        <w:rFonts w:ascii="Courier New" w:hAnsi="Courier New" w:cs="Courier New" w:hint="default"/>
+      </w:rPr>
+    </w:lvl>
+    <w:lvl w:ilvl="8" w:tplc="04090005" w:tentative="1">
+      <w:start w:val="1"/>
+      <w:numFmt w:val="bullet"/>
+      <w:lvlText w:val=""/>
+      <w:lvlJc w:val="left"/>
+      <w:pPr>
+        <w:ind w:left="7560" w:hanging="360"/>
+      </w:pPr>
+      <w:rPr>
+        <w:rFonts w:ascii="Wingdings" w:hAnsi="Wingdings" w:hint="default"/>
+      </w:rPr>
+    </w:lvl>
+  </w:abstractNum>
+  <w:abstractNum w:abstractNumId="9" w15:restartNumberingAfterBreak="0">
+    <w:nsid w:val="62F21BF3"/>
+    <w:multiLevelType w:val="hybridMultilevel"/>
+    <w:tmpl w:val="D9E0DE96"/>
+    <w:lvl w:ilvl="0" w:tplc="807C957C">
+      <w:start w:val="1"/>
+      <w:numFmt w:val="decimal"/>
+      <w:lvlText w:val="%1."/>
+      <w:lvlJc w:val="left"/>
+      <w:pPr>
+        <w:ind w:left="1080" w:hanging="360"/>
+      </w:pPr>
+      <w:rPr>
+        <w:rFonts w:ascii="Calibri" w:eastAsiaTheme="minorHAnsi" w:hAnsi="Calibri" w:cs="Calibri"/>
+      </w:rPr>
+    </w:lvl>
+    <w:lvl w:ilvl="1" w:tplc="04090003" w:tentative="1">
+      <w:start w:val="1"/>
+      <w:numFmt w:val="bullet"/>
+      <w:lvlText w:val="o"/>
+      <w:lvlJc w:val="left"/>
+      <w:pPr>
+        <w:ind w:left="1800" w:hanging="360"/>
+      </w:pPr>
+      <w:rPr>
+        <w:rFonts w:ascii="Courier New" w:hAnsi="Courier New" w:cs="Courier New" w:hint="default"/>
+      </w:rPr>
+    </w:lvl>
+    <w:lvl w:ilvl="2" w:tplc="04090005" w:tentative="1">
+      <w:start w:val="1"/>
+      <w:numFmt w:val="bullet"/>
+      <w:lvlText w:val=""/>
+      <w:lvlJc w:val="left"/>
+      <w:pPr>
+        <w:ind w:left="2520" w:hanging="360"/>
+      </w:pPr>
+      <w:rPr>
+        <w:rFonts w:ascii="Wingdings" w:hAnsi="Wingdings" w:hint="default"/>
+      </w:rPr>
+    </w:lvl>
+    <w:lvl w:ilvl="3" w:tplc="04090001" w:tentative="1">
+      <w:start w:val="1"/>
+      <w:numFmt w:val="bullet"/>
+      <w:lvlText w:val=""/>
+      <w:lvlJc w:val="left"/>
+      <w:pPr>
+        <w:ind w:left="3240" w:hanging="360"/>
+      </w:pPr>
+      <w:rPr>
+        <w:rFonts w:ascii="Symbol" w:hAnsi="Symbol" w:hint="default"/>
+      </w:rPr>
+    </w:lvl>
+    <w:lvl w:ilvl="4" w:tplc="04090003" w:tentative="1">
+      <w:start w:val="1"/>
+      <w:numFmt w:val="bullet"/>
+      <w:lvlText w:val="o"/>
+      <w:lvlJc w:val="left"/>
+      <w:pPr>
+        <w:ind w:left="3960" w:hanging="360"/>
+      </w:pPr>
+      <w:rPr>
+        <w:rFonts w:ascii="Courier New" w:hAnsi="Courier New" w:cs="Courier New" w:hint="default"/>
+      </w:rPr>
+    </w:lvl>
+    <w:lvl w:ilvl="5" w:tplc="04090005" w:tentative="1">
+      <w:start w:val="1"/>
+      <w:numFmt w:val="bullet"/>
+      <w:lvlText w:val=""/>
+      <w:lvlJc w:val="left"/>
+      <w:pPr>
+        <w:ind w:left="4680" w:hanging="360"/>
+      </w:pPr>
+      <w:rPr>
+        <w:rFonts w:ascii="Wingdings" w:hAnsi="Wingdings" w:hint="default"/>
+      </w:rPr>
+    </w:lvl>
+    <w:lvl w:ilvl="6" w:tplc="04090001" w:tentative="1">
+      <w:start w:val="1"/>
+      <w:numFmt w:val="bullet"/>
+      <w:lvlText w:val=""/>
+      <w:lvlJc w:val="left"/>
+      <w:pPr>
+        <w:ind w:left="5400" w:hanging="360"/>
+      </w:pPr>
+      <w:rPr>
+        <w:rFonts w:ascii="Symbol" w:hAnsi="Symbol" w:hint="default"/>
+      </w:rPr>
+    </w:lvl>
+    <w:lvl w:ilvl="7" w:tplc="04090003" w:tentative="1">
+      <w:start w:val="1"/>
+      <w:numFmt w:val="bullet"/>
+      <w:lvlText w:val="o"/>
+      <w:lvlJc w:val="left"/>
+      <w:pPr>
+        <w:ind w:left="6120" w:hanging="360"/>
+      </w:pPr>
+      <w:rPr>
+        <w:rFonts w:ascii="Courier New" w:hAnsi="Courier New" w:cs="Courier New" w:hint="default"/>
+      </w:rPr>
+    </w:lvl>
+    <w:lvl w:ilvl="8" w:tplc="04090005" w:tentative="1">
+      <w:start w:val="1"/>
+      <w:numFmt w:val="bullet"/>
+      <w:lvlText w:val=""/>
+      <w:lvlJc w:val="left"/>
+      <w:pPr>
+        <w:ind w:left="6840" w:hanging="360"/>
+      </w:pPr>
+      <w:rPr>
+        <w:rFonts w:ascii="Wingdings" w:hAnsi="Wingdings" w:hint="default"/>
+      </w:rPr>
+    </w:lvl>
+  </w:abstractNum>
   <w:num w:numId="1">
+    <w:abstractNumId w:val="5"/>
+  </w:num>
+  <w:num w:numId="2">
+    <w:abstractNumId w:val="4"/>
+  </w:num>
+  <w:num w:numId="3">
+    <w:abstractNumId w:val="7"/>
+  </w:num>
+  <w:num w:numId="4">
     <w:abstractNumId w:val="2"/>
   </w:num>
-  <w:num w:numId="2">
+  <w:num w:numId="5">
+    <w:abstractNumId w:val="6"/>
+  </w:num>
+  <w:num w:numId="6">
     <w:abstractNumId w:val="1"/>
   </w:num>
-  <w:num w:numId="3">
-    <w:abstractNumId w:val="4"/>
+  <w:num w:numId="7">
+    <w:abstractNumId w:val="3"/>
   </w:num>
-  <w:num w:numId="4">
+  <w:num w:numId="8">
     <w:abstractNumId w:val="0"/>
   </w:num>
-  <w:num w:numId="5">
-    <w:abstractNumId w:val="3"/>
+  <w:num w:numId="9">
+    <w:abstractNumId w:val="8"/>
+  </w:num>
+  <w:num w:numId="10">
+    <w:abstractNumId w:val="9"/>
   </w:num>
 </w:numbering>
 </file>
@@ -2839,6 +3412,7 @@
     <w:lsdException w:name="HTML Sample" w:semiHidden="1" w:unhideWhenUsed="1"/>
     <w:lsdException w:name="HTML Typewriter" w:semiHidden="1" w:unhideWhenUsed="1"/>
     <w:lsdException w:name="HTML Variable" w:semiHidden="1" w:unhideWhenUsed="1"/>
+    <w:lsdException w:name="Normal Table" w:semiHidden="1" w:unhideWhenUsed="1"/>
     <w:lsdException w:name="annotation subject" w:semiHidden="1" w:unhideWhenUsed="1"/>
     <w:lsdException w:name="No List" w:semiHidden="1" w:unhideWhenUsed="1"/>
     <w:lsdException w:name="Outline List 1" w:semiHidden="1" w:unhideWhenUsed="1"/>
@@ -2885,8 +3459,10 @@
     <w:lsdException w:name="Table Subtle 2" w:semiHidden="1" w:unhideWhenUsed="1"/>
     <w:lsdException w:name="Table Web 1" w:semiHidden="1" w:unhideWhenUsed="1"/>
     <w:lsdException w:name="Table Web 2" w:semiHidden="1" w:unhideWhenUsed="1"/>
+    <w:lsdException w:name="Table Web 3" w:semiHidden="1" w:unhideWhenUsed="1"/>
     <w:lsdException w:name="Balloon Text" w:semiHidden="1" w:unhideWhenUsed="1"/>
     <w:lsdException w:name="Table Grid" w:uiPriority="39"/>
+    <w:lsdException w:name="Table Theme" w:semiHidden="1" w:unhideWhenUsed="1"/>
     <w:lsdException w:name="Placeholder Text" w:semiHidden="1"/>
     <w:lsdException w:name="No Spacing" w:uiPriority="1" w:qFormat="1"/>
     <w:lsdException w:name="Light Shading" w:uiPriority="60"/>
